--- a/DOC/Plugin ADC Technische Dokumentation.docx
+++ b/DOC/Plugin ADC Technische Dokumentation.docx
@@ -371,10 +371,7 @@
         <w:t xml:space="preserve"> genannt) gegen die definierten Anwendungsfälle auswertet. </w:t>
       </w:r>
       <w:r>
-        <w:t>Der Anwendungsstatus enthält die aktuellen</w:t>
-      </w:r>
-      <w:r>
-        <w:t xml:space="preserve"> Benutzereingaben, zusammen mit Metainformationen </w:t>
+        <w:t xml:space="preserve">Der Anwendungsstatus enthält die aktuellen Benutzereingaben, zusammen mit Metainformationen </w:t>
       </w:r>
       <w:r>
         <w:lastRenderedPageBreak/>
@@ -433,10 +430,7 @@
         <w:t>WHERE</w:t>
       </w:r>
       <w:r>
-        <w:t>-Klausel ausgedrückt</w:t>
-      </w:r>
-      <w:r>
-        <w:t xml:space="preserve"> wird</w:t>
+        <w:t>-Klausel ausgedrückt wird</w:t>
       </w:r>
       <w:r>
         <w:t xml:space="preserve"> (</w:t>
@@ -537,15 +531,31 @@
         <w:rPr>
           <w:rStyle w:val="CodeSnippetZchn"/>
         </w:rPr>
-        <w:t>P10_ADDRESS_TYPE = `J`</w:t>
+        <w:t xml:space="preserve">P10_ADDRESS_TYPE = </w:t>
+      </w:r>
+      <w:r>
+        <w:rPr>
+          <w:rStyle w:val="CodeSnippetZchn"/>
+        </w:rPr>
+        <w:t>'</w:t>
+      </w:r>
+      <w:r>
+        <w:rPr>
+          <w:rStyle w:val="CodeSnippetZchn"/>
+        </w:rPr>
+        <w:t>J</w:t>
+      </w:r>
+      <w:r>
+        <w:rPr>
+          <w:rStyle w:val="CodeSnippetZchn"/>
+        </w:rPr>
+        <w:t>'</w:t>
       </w:r>
       <w:r>
         <w:t xml:space="preserve"> ausgedrückt.</w:t>
       </w:r>
-      <w:proofErr w:type="spellStart"/>
-    </w:p>
-    <w:p>
-      <w:proofErr w:type="spellEnd"/>
+    </w:p>
+    <w:p>
       <w:r>
         <w:t xml:space="preserve">Das </w:t>
       </w:r>
@@ -1396,10 +1406,7 @@
     </w:p>
     <w:p>
       <w:r>
-        <w:t>Nun können für diese Seite Anwendungsfälle erfasst werden.</w:t>
-      </w:r>
-      <w:r>
-        <w:t xml:space="preserve"> Vordefiniert ist ein Anwendungsfall »</w:t>
+        <w:t>Nun können für diese Seite Anwendungsfälle erfasst werden. Vordefiniert ist ein Anwendungsfall »</w:t>
       </w:r>
       <w:r>
         <w:rPr>
@@ -1577,6 +1584,170 @@
       </w:pPr>
       <w:r>
         <w:lastRenderedPageBreak/>
+        <w:t>Aktionstypen</w:t>
+      </w:r>
+    </w:p>
+    <w:p>
+      <w:r>
+        <w:t>Anwendungsfälle referenzieren parametrierte Aktionstypen, um die gewünschten Aktivitäten innerhalb der Datenbank und/oder auf der Anwendungsseite durchzuführen. Diese Aktionstypen sind in einem normalisierten Datenmodell definiert und umfassen</w:t>
+      </w:r>
+    </w:p>
+    <w:p>
+      <w:pPr>
+        <w:pStyle w:val="Listenabsatz"/>
+        <w:numPr>
+          <w:ilvl w:val="0"/>
+          <w:numId w:val="35"/>
+        </w:numPr>
+      </w:pPr>
+      <w:r>
+        <w:t xml:space="preserve">Einen technischen Bezeichner, einen Klartextnamen und einen Darstellungstext für den </w:t>
+      </w:r>
+      <w:r>
+        <w:rPr>
+          <w:rStyle w:val="CodeZchn"/>
+        </w:rPr>
+        <w:t>THEN</w:t>
+      </w:r>
+      <w:r>
+        <w:t xml:space="preserve">-Zweig des </w:t>
+      </w:r>
+      <w:r>
+        <w:rPr>
+          <w:rStyle w:val="CodeZchn"/>
+        </w:rPr>
+        <w:t>ITTF</w:t>
+      </w:r>
+      <w:r>
+        <w:t>-Patterns</w:t>
+      </w:r>
+    </w:p>
+    <w:p>
+      <w:pPr>
+        <w:pStyle w:val="Listenabsatz"/>
+        <w:numPr>
+          <w:ilvl w:val="0"/>
+          <w:numId w:val="35"/>
+        </w:numPr>
+      </w:pPr>
+      <w:r>
+        <w:t>Einen Hilfetext zur Beschreibung der Verwendung</w:t>
+      </w:r>
+    </w:p>
+    <w:p>
+      <w:pPr>
+        <w:pStyle w:val="Listenabsatz"/>
+        <w:numPr>
+          <w:ilvl w:val="0"/>
+          <w:numId w:val="35"/>
+        </w:numPr>
+      </w:pPr>
+      <w:r>
+        <w:t xml:space="preserve">Je einen PL/SQL- und JavaScript-Codeblock mit den Ersetzungsankern </w:t>
+      </w:r>
+      <w:r>
+        <w:rPr>
+          <w:rStyle w:val="CodeZchn"/>
+        </w:rPr>
+        <w:t>ITEM</w:t>
+      </w:r>
+      <w:r>
+        <w:t xml:space="preserve">, </w:t>
+      </w:r>
+      <w:r>
+        <w:rPr>
+          <w:rStyle w:val="CodeZchn"/>
+        </w:rPr>
+        <w:t>PARAM_1 … PARAM_3</w:t>
+      </w:r>
+    </w:p>
+    <w:p>
+      <w:pPr>
+        <w:pStyle w:val="Listenabsatz"/>
+        <w:numPr>
+          <w:ilvl w:val="0"/>
+          <w:numId w:val="35"/>
+        </w:numPr>
+      </w:pPr>
+      <w:r>
+        <w:t>Eine Referenz auf eine Teilmenge der Seitenelemente, die für den aktuellen Aktionstyp relevant sind (z.B. Alle Eingabefelder der aktuellen Seite), die als Einblendliste bei der Parametrierung angeboten wird</w:t>
+      </w:r>
+    </w:p>
+    <w:p>
+      <w:pPr>
+        <w:pStyle w:val="Listenabsatz"/>
+        <w:numPr>
+          <w:ilvl w:val="0"/>
+          <w:numId w:val="35"/>
+        </w:numPr>
+      </w:pPr>
+      <w:r>
+        <w:t>Keinen oder bis zu drei Parameter, jeweils mit den folgenden Definitionen</w:t>
+      </w:r>
+    </w:p>
+    <w:p>
+      <w:pPr>
+        <w:pStyle w:val="Listenabsatz"/>
+        <w:numPr>
+          <w:ilvl w:val="1"/>
+          <w:numId w:val="35"/>
+        </w:numPr>
+      </w:pPr>
+      <w:r>
+        <w:t>Typ des Parameters (Einschränkung der möglichen Werte, zum Teil über Einblendlisten, z.B. alle Regionen der aktuellen Seite)</w:t>
+      </w:r>
+    </w:p>
+    <w:p>
+      <w:pPr>
+        <w:pStyle w:val="Listenabsatz"/>
+        <w:numPr>
+          <w:ilvl w:val="1"/>
+          <w:numId w:val="35"/>
+        </w:numPr>
+      </w:pPr>
+      <w:r>
+        <w:t>Hilfstext</w:t>
+      </w:r>
+    </w:p>
+    <w:p>
+      <w:pPr>
+        <w:pStyle w:val="Listenabsatz"/>
+        <w:numPr>
+          <w:ilvl w:val="1"/>
+          <w:numId w:val="35"/>
+        </w:numPr>
+      </w:pPr>
+      <w:r>
+        <w:t>Standardwert</w:t>
+      </w:r>
+    </w:p>
+    <w:p>
+      <w:pPr>
+        <w:pStyle w:val="Listenabsatz"/>
+        <w:numPr>
+          <w:ilvl w:val="1"/>
+          <w:numId w:val="35"/>
+        </w:numPr>
+      </w:pPr>
+      <w:proofErr w:type="spellStart"/>
+      <w:r>
+        <w:t>Flag</w:t>
+      </w:r>
+      <w:proofErr w:type="spellEnd"/>
+      <w:r>
+        <w:t xml:space="preserve"> zur Anzeige, ob der Parameter ein Pflichtwert ist</w:t>
+      </w:r>
+    </w:p>
+    <w:p>
+      <w:r>
+        <w:t>Einem Anwendungsfall werden die entsprechend parametrierten Aktionen, basierend auf den Aktionstypen, zugeordnet und entsprechend ausgeführt. Der Entwickler kann eigene Aktionstypen erstellen und somit ADC erweitern.</w:t>
+      </w:r>
+    </w:p>
+    <w:p>
+      <w:pPr>
+        <w:pStyle w:val="berschrift3"/>
+      </w:pPr>
+      <w:r>
         <w:t>Logische Bausteine und Datenmodell</w:t>
       </w:r>
     </w:p>
@@ -1757,6 +1928,7 @@
     <w:p>
       <w:proofErr w:type="spellStart"/>
       <w:r>
+        <w:lastRenderedPageBreak/>
         <w:t>Constraintkürzel</w:t>
       </w:r>
       <w:proofErr w:type="spellEnd"/>
@@ -2005,440 +2177,366 @@
     <w:p>
       <w:pPr>
         <w:pStyle w:val="berschrift4"/>
-        <w:rPr>
-          <w:lang w:val="en-US"/>
-        </w:rPr>
-      </w:pPr>
-      <w:r>
-        <w:rPr>
-          <w:lang w:val="en-US"/>
-        </w:rPr>
+      </w:pPr>
+      <w:r>
+        <w:t>Regel</w:t>
+      </w:r>
+      <w:r>
+        <w:t xml:space="preserve">, Tabelle </w:t>
+      </w:r>
+      <w:r>
+        <w:rPr>
+          <w:rStyle w:val="CodeSnippetZchn"/>
+        </w:rPr>
+        <w:t>ADC</w:t>
+      </w:r>
+      <w:r>
+        <w:rPr>
+          <w:rStyle w:val="CodeSnippetZchn"/>
+        </w:rPr>
+        <w:t>_RULE</w:t>
+      </w:r>
+      <w:r>
+        <w:rPr>
+          <w:rStyle w:val="CodeSnippetZchn"/>
+        </w:rPr>
+        <w:t>S</w:t>
+      </w:r>
+      <w:r>
+        <w:rPr>
+          <w:rStyle w:val="CodeSnippetZchn"/>
+        </w:rPr>
+        <w:t xml:space="preserve"> (</w:t>
+      </w:r>
+      <w:r>
+        <w:rPr>
+          <w:rStyle w:val="CodeSnippetZchn"/>
+        </w:rPr>
+        <w:t>C</w:t>
+      </w:r>
+      <w:r>
+        <w:rPr>
+          <w:rStyle w:val="CodeSnippetZchn"/>
+        </w:rPr>
+        <w:t>RU)</w:t>
+      </w:r>
+    </w:p>
+    <w:p>
+      <w:r>
+        <w:t xml:space="preserve">Der Regelgruppe werden im folgenden </w:t>
+      </w:r>
+      <w:r>
+        <w:t>Regel</w:t>
+      </w:r>
+      <w:r>
+        <w:t xml:space="preserve">n zugeordnet, die wiederum aus einer technischen ID, einem beschreibenden Namen, einer Bedingung und einem Sortierkriterium bestehen. Die </w:t>
+      </w:r>
+      <w:r>
+        <w:t>Regel</w:t>
+      </w:r>
+      <w:r>
+        <w:t xml:space="preserve">n referenzieren die Regelgruppen, zu denen sie gehören, über deren technische ID und dienen gleichzeitig als Referenz für beliebig viele Aktionen, die ausgeführt werden sollen, wenn die Bedingung der </w:t>
+      </w:r>
+      <w:r>
+        <w:t>Regel</w:t>
+      </w:r>
+      <w:r>
+        <w:t xml:space="preserve"> zu </w:t>
+      </w:r>
+      <w:r>
+        <w:rPr>
+          <w:rStyle w:val="CodeSnippetZchn"/>
+        </w:rPr>
+        <w:t>TRUE</w:t>
+      </w:r>
+      <w:r>
+        <w:t xml:space="preserve"> evaluiert und das </w:t>
+      </w:r>
+      <w:proofErr w:type="spellStart"/>
+      <w:r>
+        <w:t>Plugin</w:t>
+      </w:r>
+      <w:proofErr w:type="spellEnd"/>
+      <w:r>
+        <w:t xml:space="preserve"> diese </w:t>
+      </w:r>
+      <w:r>
+        <w:t>Regel</w:t>
+      </w:r>
+      <w:r>
+        <w:t xml:space="preserve"> zur Ausführung auswählt.</w:t>
+      </w:r>
+    </w:p>
+    <w:p>
+      <w:r>
+        <w:t xml:space="preserve">Zusätzlich pflegt </w:t>
+      </w:r>
+      <w:r>
+        <w:t>ADC</w:t>
+      </w:r>
+      <w:r>
+        <w:t xml:space="preserve"> für jede </w:t>
+      </w:r>
+      <w:r>
+        <w:t>Regel</w:t>
+      </w:r>
+      <w:r>
+        <w:t xml:space="preserve"> eine Liste mit den Namen der Formularelemente oder -schaltflächen, die in der Bedingung referenziert werden. Die Liste dieser referenzierten Elemente stellt in ihrer Gesamtheit die Liste der »relevanten« Elemente dieser Regelgruppe dar. </w:t>
+      </w:r>
+      <w:r>
+        <w:t>Regel</w:t>
+      </w:r>
+      <w:r>
+        <w:t xml:space="preserve">n werden in der Tabelle </w:t>
+      </w:r>
+      <w:r>
+        <w:rPr>
+          <w:rStyle w:val="CodeSnippetZchn"/>
+        </w:rPr>
+        <w:t>ADC</w:t>
+      </w:r>
+      <w:r>
+        <w:rPr>
+          <w:rStyle w:val="CodeSnippetZchn"/>
+        </w:rPr>
+        <w:t>_RULE</w:t>
+      </w:r>
+      <w:r>
+        <w:rPr>
+          <w:rStyle w:val="CodeSnippetZchn"/>
+        </w:rPr>
+        <w:t>S</w:t>
+      </w:r>
+      <w:r>
+        <w:t xml:space="preserve"> gespeichert.</w:t>
+      </w:r>
+    </w:p>
+    <w:p>
+      <w:pPr>
+        <w:pStyle w:val="berschrift4"/>
+      </w:pPr>
+      <w:r>
+        <w:t xml:space="preserve">Aktionen, Tabelle </w:t>
+      </w:r>
+      <w:r>
+        <w:rPr>
+          <w:rStyle w:val="CodeSnippetZchn"/>
+        </w:rPr>
+        <w:t>ADC</w:t>
+      </w:r>
+      <w:r>
+        <w:rPr>
+          <w:rStyle w:val="CodeSnippetZchn"/>
+        </w:rPr>
+        <w:t>_RULE_ACTION</w:t>
+      </w:r>
+      <w:r>
+        <w:rPr>
+          <w:rStyle w:val="CodeSnippetZchn"/>
+        </w:rPr>
+        <w:t xml:space="preserve"> (</w:t>
+      </w:r>
+      <w:r>
+        <w:rPr>
+          <w:rStyle w:val="CodeSnippetZchn"/>
+        </w:rPr>
+        <w:t>C</w:t>
+      </w:r>
+      <w:r>
+        <w:rPr>
+          <w:rStyle w:val="CodeSnippetZchn"/>
+        </w:rPr>
+        <w:t>RA)</w:t>
+      </w:r>
+    </w:p>
+    <w:p>
+      <w:r>
+        <w:t xml:space="preserve">Jeder </w:t>
+      </w:r>
+      <w:r>
+        <w:t>Regel</w:t>
+      </w:r>
+      <w:r>
+        <w:t xml:space="preserve"> werden Aktionen zugeordnet, die ausgeführt werden sollen, wenn die Regel zu </w:t>
+      </w:r>
+      <w:r>
+        <w:rPr>
+          <w:rStyle w:val="CodeSnippetZchn"/>
+        </w:rPr>
+        <w:t>TRUE</w:t>
+      </w:r>
+      <w:r>
+        <w:t xml:space="preserve"> evaluiert und das </w:t>
+      </w:r>
+      <w:proofErr w:type="spellStart"/>
+      <w:r>
+        <w:t>Plugin</w:t>
+      </w:r>
+      <w:proofErr w:type="spellEnd"/>
+      <w:r>
+        <w:t xml:space="preserve"> diese </w:t>
+      </w:r>
+      <w:r>
+        <w:t>Regel</w:t>
+      </w:r>
+      <w:r>
+        <w:t xml:space="preserve"> zur Ausführung auswählt. Die Aktionen referenzieren einen </w:t>
+      </w:r>
+      <w:r>
+        <w:rPr>
+          <w:i/>
+        </w:rPr>
+        <w:t>Aktionstyp</w:t>
+      </w:r>
+      <w:r>
+        <w:t xml:space="preserve">, der in Tabelle </w:t>
+      </w:r>
+      <w:r>
+        <w:rPr>
+          <w:rStyle w:val="CodeSnippetZchn"/>
+        </w:rPr>
+        <w:t>ADC</w:t>
+      </w:r>
+      <w:r>
+        <w:rPr>
+          <w:rStyle w:val="CodeSnippetZchn"/>
+        </w:rPr>
+        <w:t>_ACTION_TYPE</w:t>
+      </w:r>
+      <w:r>
+        <w:t xml:space="preserve"> hinterlegt ist, sowie die </w:t>
+      </w:r>
+      <w:r>
+        <w:t>Regel</w:t>
+      </w:r>
+      <w:r>
+        <w:t xml:space="preserve"> und die Regelgruppe, zu der sie gehören. Zudem referenzieren sie ein Seitenelement, auf das sich die Aktion bezieht. Soll also z.B. der Wert des Formularelements </w:t>
+      </w:r>
+      <w:r>
+        <w:rPr>
+          <w:rStyle w:val="CodeSnippetZchn"/>
+        </w:rPr>
+        <w:t>P1_VALID_TIL</w:t>
+      </w:r>
+      <w:r>
+        <w:t xml:space="preserve"> auf den Wert </w:t>
+      </w:r>
+      <w:r>
+        <w:rPr>
+          <w:rStyle w:val="CodeSnippetZchn"/>
+        </w:rPr>
+        <w:t>NULL</w:t>
+      </w:r>
+      <w:r>
+        <w:t xml:space="preserve"> gesetzt werden, referenziert diese Aktion das Element </w:t>
+      </w:r>
+      <w:r>
+        <w:rPr>
+          <w:rStyle w:val="CodeSnippetZchn"/>
+        </w:rPr>
+        <w:t>P1_VALID_TIL</w:t>
+      </w:r>
+      <w:r>
+        <w:t xml:space="preserve"> und ruft den Aktionstyp </w:t>
+      </w:r>
+      <w:r>
+        <w:rPr>
+          <w:rStyle w:val="CodeSnippetZchn"/>
+        </w:rPr>
+        <w:t>SET_NULL</w:t>
+      </w:r>
+      <w:r>
+        <w:t xml:space="preserve"> auf, der wiederum definiert, wie ein Elementwert auf den Wert </w:t>
+      </w:r>
+      <w:r>
+        <w:rPr>
+          <w:rStyle w:val="CodeSnippetZchn"/>
+        </w:rPr>
+        <w:t>NULL</w:t>
+      </w:r>
+      <w:r>
+        <w:t xml:space="preserve"> zu setzen ist. Auch die Aktionen verfügen über ein Sortierkriterium, das steuert, in welcher Reihenfolge Aktionen ausgeführt werden sollen. </w:t>
+      </w:r>
+    </w:p>
+    <w:p>
+      <w:r>
         <w:lastRenderedPageBreak/>
-        <w:t>Regel</w:t>
-      </w:r>
-      <w:r>
-        <w:rPr>
-          <w:lang w:val="en-US"/>
-        </w:rPr>
-        <w:t xml:space="preserve">, </w:t>
-      </w:r>
-      <w:proofErr w:type="spellStart"/>
-      <w:r>
-        <w:rPr>
-          <w:lang w:val="en-US"/>
-        </w:rPr>
-        <w:t>Tabelle</w:t>
-      </w:r>
-      <w:proofErr w:type="spellEnd"/>
-      <w:r>
-        <w:rPr>
-          <w:lang w:val="en-US"/>
-        </w:rPr>
-        <w:t xml:space="preserve"> </w:t>
-      </w:r>
-      <w:r>
-        <w:rPr>
-          <w:rStyle w:val="CodeSnippetZchn"/>
-          <w:lang w:val="en-US"/>
+        <w:t xml:space="preserve">Aktionen werden in der Tabelle </w:t>
+      </w:r>
+      <w:r>
+        <w:rPr>
+          <w:rStyle w:val="CodeSnippetZchn"/>
         </w:rPr>
         <w:t>ADC</w:t>
       </w:r>
       <w:r>
         <w:rPr>
           <w:rStyle w:val="CodeSnippetZchn"/>
-          <w:lang w:val="en-US"/>
-        </w:rPr>
-        <w:t>_RULE</w:t>
-      </w:r>
-      <w:r>
-        <w:rPr>
-          <w:rStyle w:val="CodeSnippetZchn"/>
-          <w:lang w:val="en-US"/>
+        </w:rPr>
+        <w:t>_RULE_ACTION</w:t>
+      </w:r>
+      <w:r>
+        <w:rPr>
+          <w:rStyle w:val="CodeSnippetZchn"/>
         </w:rPr>
         <w:t>S</w:t>
       </w:r>
       <w:r>
-        <w:rPr>
-          <w:rStyle w:val="CodeSnippetZchn"/>
-          <w:lang w:val="en-US"/>
+        <w:t xml:space="preserve"> gespeichert.</w:t>
+      </w:r>
+      <w:r>
+        <w:t xml:space="preserve"> Die Parametrierung eines Aktionstypen kann bis zu drei Parameter umfassen, die als normalisierte Beziehung in der Tabelle </w:t>
+      </w:r>
+      <w:r>
+        <w:rPr>
+          <w:rStyle w:val="CodeZchn"/>
+        </w:rPr>
+        <w:t>ADC_ACTION_PARAMETERS</w:t>
+      </w:r>
+      <w:r>
+        <w:t xml:space="preserve"> hinterlegt werden. So ist grundsätzlich möglich, auch mehr als drei Parameter für einen Aktionstypen zu definieren, obwohl dies derzeit durch die Oberfläche nicht unterstützt wird.</w:t>
+      </w:r>
+    </w:p>
+    <w:p>
+      <w:pPr>
+        <w:pStyle w:val="berschrift4"/>
+      </w:pPr>
+      <w:r>
+        <w:t xml:space="preserve">Aktionstypen, Tabelle </w:t>
+      </w:r>
+      <w:r>
+        <w:rPr>
+          <w:rStyle w:val="CodeSnippetZchn"/>
+        </w:rPr>
+        <w:t>ADC</w:t>
+      </w:r>
+      <w:r>
+        <w:rPr>
+          <w:rStyle w:val="CodeSnippetZchn"/>
+        </w:rPr>
+        <w:t>_RULE_ACTION_TYPE</w:t>
+      </w:r>
+      <w:r>
+        <w:rPr>
+          <w:rStyle w:val="CodeSnippetZchn"/>
+        </w:rPr>
+        <w:t>S</w:t>
+      </w:r>
+      <w:r>
+        <w:rPr>
+          <w:rStyle w:val="CodeSnippetZchn"/>
         </w:rPr>
         <w:t xml:space="preserve"> (</w:t>
       </w:r>
       <w:r>
         <w:rPr>
           <w:rStyle w:val="CodeSnippetZchn"/>
-          <w:lang w:val="en-US"/>
         </w:rPr>
         <w:t>C</w:t>
       </w:r>
       <w:r>
         <w:rPr>
           <w:rStyle w:val="CodeSnippetZchn"/>
-          <w:lang w:val="en-US"/>
-        </w:rPr>
-        <w:t>RU)</w:t>
-      </w:r>
-    </w:p>
-    <w:p>
-      <w:r>
-        <w:t xml:space="preserve">Der Regelgruppe werden im folgenden </w:t>
-      </w:r>
-      <w:r>
-        <w:t>Regel</w:t>
-      </w:r>
-      <w:r>
-        <w:t xml:space="preserve">n zugeordnet, die wiederum aus einer technischen ID, einem beschreibenden Namen, einer Bedingung und einem Sortierkriterium bestehen. Die </w:t>
-      </w:r>
-      <w:r>
-        <w:t>Regel</w:t>
-      </w:r>
-      <w:r>
-        <w:t xml:space="preserve">n referenzieren die Regelgruppen, zu denen sie gehören, über deren technische ID und dienen gleichzeitig als Referenz für beliebig viele Aktionen, die ausgeführt werden sollen, wenn die Bedingung der </w:t>
-      </w:r>
-      <w:r>
-        <w:t>Regel</w:t>
-      </w:r>
-      <w:r>
-        <w:t xml:space="preserve"> zu </w:t>
-      </w:r>
-      <w:r>
-        <w:rPr>
-          <w:rStyle w:val="CodeSnippetZchn"/>
-        </w:rPr>
-        <w:t>TRUE</w:t>
-      </w:r>
-      <w:r>
-        <w:t xml:space="preserve"> evaluiert und das </w:t>
-      </w:r>
-      <w:proofErr w:type="spellStart"/>
-      <w:r>
-        <w:t>Plugin</w:t>
-      </w:r>
-      <w:proofErr w:type="spellEnd"/>
-      <w:r>
-        <w:t xml:space="preserve"> diese </w:t>
-      </w:r>
-      <w:r>
-        <w:t>Regel</w:t>
-      </w:r>
-      <w:r>
-        <w:t xml:space="preserve"> zur Ausführung auswählt.</w:t>
-      </w:r>
-    </w:p>
-    <w:p>
-      <w:r>
-        <w:t xml:space="preserve">Zusätzlich pflegt </w:t>
-      </w:r>
-      <w:r>
-        <w:t>ADC</w:t>
-      </w:r>
-      <w:r>
-        <w:t xml:space="preserve"> für jede </w:t>
-      </w:r>
-      <w:r>
-        <w:t>Regel</w:t>
-      </w:r>
-      <w:r>
-        <w:t xml:space="preserve"> eine Liste mit den Namen der Formularelemente oder -schaltflächen, die in der Bedingung referenziert werden. Die Liste dieser referenzierten Elemente stellt in ihrer Gesamtheit die Liste der »relevanten« Elemente dieser Regelgruppe dar. </w:t>
-      </w:r>
-      <w:r>
-        <w:t>Regel</w:t>
-      </w:r>
-      <w:r>
-        <w:t xml:space="preserve">n werden in der Tabelle </w:t>
-      </w:r>
-      <w:r>
-        <w:rPr>
-          <w:rStyle w:val="CodeSnippetZchn"/>
-        </w:rPr>
-        <w:t>ADC</w:t>
-      </w:r>
-      <w:r>
-        <w:rPr>
-          <w:rStyle w:val="CodeSnippetZchn"/>
-        </w:rPr>
-        <w:t>_RULE</w:t>
-      </w:r>
-      <w:r>
-        <w:rPr>
-          <w:rStyle w:val="CodeSnippetZchn"/>
-        </w:rPr>
-        <w:t>S</w:t>
-      </w:r>
-      <w:r>
-        <w:t xml:space="preserve"> gespeichert.</w:t>
-      </w:r>
-    </w:p>
-    <w:p>
-      <w:pPr>
-        <w:pStyle w:val="berschrift4"/>
-      </w:pPr>
-      <w:r>
-        <w:t xml:space="preserve">Aktionen, Tabelle </w:t>
-      </w:r>
-      <w:r>
-        <w:rPr>
-          <w:rStyle w:val="CodeSnippetZchn"/>
-        </w:rPr>
-        <w:t>ADC</w:t>
-      </w:r>
-      <w:r>
-        <w:rPr>
-          <w:rStyle w:val="CodeSnippetZchn"/>
-        </w:rPr>
-        <w:t>_RULE_ACTION</w:t>
-      </w:r>
-      <w:r>
-        <w:rPr>
-          <w:rStyle w:val="CodeSnippetZchn"/>
-        </w:rPr>
-        <w:t xml:space="preserve"> (</w:t>
-      </w:r>
-      <w:r>
-        <w:rPr>
-          <w:rStyle w:val="CodeSnippetZchn"/>
-        </w:rPr>
-        <w:t>C</w:t>
-      </w:r>
-      <w:r>
-        <w:rPr>
-          <w:rStyle w:val="CodeSnippetZchn"/>
-        </w:rPr>
-        <w:t>RA)</w:t>
-      </w:r>
-    </w:p>
-    <w:p>
-      <w:r>
-        <w:t xml:space="preserve">Jeder </w:t>
-      </w:r>
-      <w:r>
-        <w:t>Regel</w:t>
-      </w:r>
-      <w:r>
-        <w:t xml:space="preserve"> werden Aktionen zugeordnet, die ausgeführt werden sollen, wenn die Regel zu </w:t>
-      </w:r>
-      <w:r>
-        <w:rPr>
-          <w:rStyle w:val="CodeSnippetZchn"/>
-        </w:rPr>
-        <w:t>TRUE</w:t>
-      </w:r>
-      <w:r>
-        <w:t xml:space="preserve"> evaluiert und das </w:t>
-      </w:r>
-      <w:proofErr w:type="spellStart"/>
-      <w:r>
-        <w:t>Plugin</w:t>
-      </w:r>
-      <w:proofErr w:type="spellEnd"/>
-      <w:r>
-        <w:t xml:space="preserve"> diese </w:t>
-      </w:r>
-      <w:r>
-        <w:t>Regel</w:t>
-      </w:r>
-      <w:r>
-        <w:t xml:space="preserve"> zur Ausführung auswählt. Die Aktionen referenzieren einen </w:t>
-      </w:r>
-      <w:r>
-        <w:rPr>
-          <w:i/>
-        </w:rPr>
-        <w:t>Aktionstyp</w:t>
-      </w:r>
-      <w:r>
-        <w:t xml:space="preserve">, der in Tabelle </w:t>
-      </w:r>
-      <w:r>
-        <w:rPr>
-          <w:rStyle w:val="CodeSnippetZchn"/>
-        </w:rPr>
-        <w:t>ADC</w:t>
-      </w:r>
-      <w:r>
-        <w:rPr>
-          <w:rStyle w:val="CodeSnippetZchn"/>
-        </w:rPr>
-        <w:t>_ACTION_TYPE</w:t>
-      </w:r>
-      <w:r>
-        <w:t xml:space="preserve"> hinterlegt ist, sowie die </w:t>
-      </w:r>
-      <w:r>
-        <w:t>Regel</w:t>
-      </w:r>
-      <w:r>
-        <w:t xml:space="preserve"> und die Regelgruppe, zu der sie gehören. Zudem referenzieren sie ein Seitenelement, auf das sich die Aktion bezieht. Soll also z.B. der Wert des Formularelements </w:t>
-      </w:r>
-      <w:r>
-        <w:rPr>
-          <w:rStyle w:val="CodeSnippetZchn"/>
-        </w:rPr>
-        <w:t>P1_VALID_TIL</w:t>
-      </w:r>
-      <w:r>
-        <w:t xml:space="preserve"> auf den Wert </w:t>
-      </w:r>
-      <w:r>
-        <w:rPr>
-          <w:rStyle w:val="CodeSnippetZchn"/>
-        </w:rPr>
-        <w:t>NULL</w:t>
-      </w:r>
-      <w:r>
-        <w:t xml:space="preserve"> gesetzt werden, referenziert diese Aktion das Element </w:t>
-      </w:r>
-      <w:r>
-        <w:rPr>
-          <w:rStyle w:val="CodeSnippetZchn"/>
-        </w:rPr>
-        <w:t>P1_VALID_TIL</w:t>
-      </w:r>
-      <w:r>
-        <w:t xml:space="preserve"> und ruft den Aktionstyp </w:t>
-      </w:r>
-      <w:r>
-        <w:rPr>
-          <w:rStyle w:val="CodeSnippetZchn"/>
-        </w:rPr>
-        <w:t>SET_NULL</w:t>
-      </w:r>
-      <w:r>
-        <w:t xml:space="preserve"> auf, der wiederum definiert, wie ein Elementwert auf den Wert </w:t>
-      </w:r>
-      <w:r>
-        <w:rPr>
-          <w:rStyle w:val="CodeSnippetZchn"/>
-        </w:rPr>
-        <w:t>NULL</w:t>
-      </w:r>
-      <w:r>
-        <w:t xml:space="preserve"> zu setzen ist. Auch die Aktionen verfügen über ein Sortierkriterium, das steuert, in welcher Reihenfolge Aktionen ausgeführt werden sollen. </w:t>
-      </w:r>
-    </w:p>
-    <w:p>
-      <w:r>
-        <w:t xml:space="preserve">Aktionen enthalten zwei optionale Attributwerte in den Spalten </w:t>
-      </w:r>
-      <w:r>
-        <w:rPr>
-          <w:rStyle w:val="CodeSnippetZchn"/>
-        </w:rPr>
-        <w:t>ATTRIBUTE</w:t>
-      </w:r>
-      <w:r>
-        <w:t xml:space="preserve"> und </w:t>
-      </w:r>
-      <w:r>
-        <w:rPr>
-          <w:rStyle w:val="CodeSnippetZchn"/>
-        </w:rPr>
-        <w:t>ATTRIBUTE_2</w:t>
-      </w:r>
-      <w:r>
-        <w:t>. Diese Attribute können durch die Aktionstypen referenziert werden (siehe dort) und dienen der Übermittlung von Parametern an den PL/SQL oder JavaScript-Code.</w:t>
-      </w:r>
-    </w:p>
-    <w:p>
-      <w:r>
-        <w:t xml:space="preserve">Aktionen werden in der Tabelle </w:t>
-      </w:r>
-      <w:r>
-        <w:rPr>
-          <w:rStyle w:val="CodeSnippetZchn"/>
-        </w:rPr>
-        <w:t>ADC</w:t>
-      </w:r>
-      <w:r>
-        <w:rPr>
-          <w:rStyle w:val="CodeSnippetZchn"/>
-        </w:rPr>
-        <w:t>_RULE_ACTION</w:t>
-      </w:r>
-      <w:r>
-        <w:rPr>
-          <w:rStyle w:val="CodeSnippetZchn"/>
-        </w:rPr>
-        <w:t>S</w:t>
-      </w:r>
-      <w:r>
-        <w:t xml:space="preserve"> gespeichert.</w:t>
-      </w:r>
-    </w:p>
-    <w:p>
-      <w:pPr>
-        <w:pStyle w:val="berschrift4"/>
-        <w:rPr>
-          <w:lang w:val="en-US"/>
-        </w:rPr>
-      </w:pPr>
-      <w:proofErr w:type="spellStart"/>
-      <w:r>
-        <w:rPr>
-          <w:lang w:val="en-US"/>
-        </w:rPr>
-        <w:t>Aktionstypen</w:t>
-      </w:r>
-      <w:proofErr w:type="spellEnd"/>
-      <w:r>
-        <w:rPr>
-          <w:lang w:val="en-US"/>
-        </w:rPr>
-        <w:t xml:space="preserve">, </w:t>
-      </w:r>
-      <w:proofErr w:type="spellStart"/>
-      <w:r>
-        <w:rPr>
-          <w:lang w:val="en-US"/>
-        </w:rPr>
-        <w:t>Tabelle</w:t>
-      </w:r>
-      <w:proofErr w:type="spellEnd"/>
-      <w:r>
-        <w:rPr>
-          <w:lang w:val="en-US"/>
-        </w:rPr>
-        <w:t xml:space="preserve"> </w:t>
-      </w:r>
-      <w:r>
-        <w:rPr>
-          <w:rStyle w:val="CodeSnippetZchn"/>
-          <w:lang w:val="en-US"/>
-        </w:rPr>
-        <w:t>ADC</w:t>
-      </w:r>
-      <w:r>
-        <w:rPr>
-          <w:rStyle w:val="CodeSnippetZchn"/>
-          <w:lang w:val="en-US"/>
-        </w:rPr>
-        <w:t>_RULE_ACTION_TYPE</w:t>
-      </w:r>
-      <w:r>
-        <w:rPr>
-          <w:rStyle w:val="CodeSnippetZchn"/>
-          <w:lang w:val="en-US"/>
-        </w:rPr>
-        <w:t>S</w:t>
-      </w:r>
-      <w:r>
-        <w:rPr>
-          <w:rStyle w:val="CodeSnippetZchn"/>
-          <w:lang w:val="en-US"/>
-        </w:rPr>
-        <w:t xml:space="preserve"> (</w:t>
-      </w:r>
-      <w:r>
-        <w:rPr>
-          <w:rStyle w:val="CodeSnippetZchn"/>
-          <w:lang w:val="en-US"/>
-        </w:rPr>
-        <w:t>C</w:t>
-      </w:r>
-      <w:r>
-        <w:rPr>
-          <w:rStyle w:val="CodeSnippetZchn"/>
-          <w:lang w:val="en-US"/>
         </w:rPr>
         <w:t>AT)</w:t>
       </w:r>
@@ -2549,7 +2647,6 @@
     </w:p>
     <w:p>
       <w:r>
-        <w:lastRenderedPageBreak/>
         <w:t>Aktionstypen dürfen Ersetzungszeichenfolgen referenzieren, die bei der späteren Verwendung mit Bewegungsdaten gefüllt werden:</w:t>
       </w:r>
     </w:p>
@@ -2709,6 +2806,229 @@
       <w:r>
         <w:t xml:space="preserve"> gespeichert.</w:t>
       </w:r>
+      <w:r>
+        <w:t xml:space="preserve"> Die Struktur eines Aktionstypen ist normalisiert und umfasst weitere Tabellen:</w:t>
+      </w:r>
+    </w:p>
+    <w:p>
+      <w:pPr>
+        <w:pStyle w:val="Listenabsatz"/>
+        <w:numPr>
+          <w:ilvl w:val="0"/>
+          <w:numId w:val="36"/>
+        </w:numPr>
+      </w:pPr>
+      <w:r>
+        <w:t xml:space="preserve">Tabelle </w:t>
+      </w:r>
+      <w:r>
+        <w:rPr>
+          <w:rStyle w:val="CodeZchn"/>
+        </w:rPr>
+        <w:t>ADC_ACTION_ITEM_FOCUS</w:t>
+      </w:r>
+      <w:r>
+        <w:br/>
+        <w:t>Diese Tabelle</w:t>
+      </w:r>
+      <w:r>
+        <w:t xml:space="preserve"> definiert Teilmengen der ansprechbaren Elementtypen auf einer APEX-Seite oder einer APEX-Anwendung. Die Teilmengen werden als Liste von Elementtypen gemäß der folgenden Spezifikation definiert:</w:t>
+      </w:r>
+    </w:p>
+    <w:p>
+      <w:pPr>
+        <w:pStyle w:val="Listenabsatz"/>
+        <w:numPr>
+          <w:ilvl w:val="1"/>
+          <w:numId w:val="36"/>
+        </w:numPr>
+      </w:pPr>
+      <w:r>
+        <w:rPr>
+          <w:rStyle w:val="CodeZchn"/>
+        </w:rPr>
+        <w:t>D</w:t>
+      </w:r>
+      <w:r>
+        <w:rPr>
+          <w:rStyle w:val="CodeZchn"/>
+        </w:rPr>
+        <w:t>OCUMENT</w:t>
+      </w:r>
+      <w:r>
+        <w:t xml:space="preserve"> (kein auslösendes Element oder Verwendung eines </w:t>
+      </w:r>
+      <w:proofErr w:type="spellStart"/>
+      <w:r>
+        <w:t>jQuery-Selektors</w:t>
+      </w:r>
+      <w:proofErr w:type="spellEnd"/>
+      <w:r>
+        <w:t>)</w:t>
+      </w:r>
+    </w:p>
+    <w:p>
+      <w:pPr>
+        <w:pStyle w:val="Listenabsatz"/>
+        <w:numPr>
+          <w:ilvl w:val="1"/>
+          <w:numId w:val="36"/>
+        </w:numPr>
+      </w:pPr>
+      <w:r>
+        <w:rPr>
+          <w:rStyle w:val="CodeZchn"/>
+        </w:rPr>
+        <w:t>APP_ITEM</w:t>
+      </w:r>
+      <w:r>
+        <w:t xml:space="preserve"> (Anwendungselement</w:t>
+      </w:r>
+      <w:r>
+        <w:t xml:space="preserve"> der aktuellen Anwendung</w:t>
+      </w:r>
+      <w:r>
+        <w:t>)</w:t>
+      </w:r>
+    </w:p>
+    <w:p>
+      <w:pPr>
+        <w:pStyle w:val="Listenabsatz"/>
+        <w:numPr>
+          <w:ilvl w:val="1"/>
+          <w:numId w:val="36"/>
+        </w:numPr>
+      </w:pPr>
+      <w:r>
+        <w:rPr>
+          <w:rStyle w:val="CodeZchn"/>
+        </w:rPr>
+        <w:t>BUTTON</w:t>
+      </w:r>
+      <w:r>
+        <w:t xml:space="preserve"> (Schaltfläche der aktuellen </w:t>
+      </w:r>
+      <w:r>
+        <w:t>Anwendungsseite mit statischer ID)</w:t>
+      </w:r>
+    </w:p>
+    <w:p>
+      <w:pPr>
+        <w:pStyle w:val="Listenabsatz"/>
+        <w:numPr>
+          <w:ilvl w:val="1"/>
+          <w:numId w:val="36"/>
+        </w:numPr>
+      </w:pPr>
+      <w:r>
+        <w:rPr>
+          <w:rStyle w:val="CodeZchn"/>
+        </w:rPr>
+        <w:t>ITEM</w:t>
+      </w:r>
+      <w:r>
+        <w:t xml:space="preserve"> (Eingabefeld der aktuellen Anwen</w:t>
+      </w:r>
+      <w:r>
+        <w:t>dungsseite)</w:t>
+      </w:r>
+    </w:p>
+    <w:p>
+      <w:pPr>
+        <w:pStyle w:val="Listenabsatz"/>
+        <w:numPr>
+          <w:ilvl w:val="1"/>
+          <w:numId w:val="36"/>
+        </w:numPr>
+      </w:pPr>
+      <w:r>
+        <w:rPr>
+          <w:rStyle w:val="CodeZchn"/>
+        </w:rPr>
+        <w:lastRenderedPageBreak/>
+        <w:t>REGION</w:t>
+      </w:r>
+      <w:r>
+        <w:t xml:space="preserve"> (Regionen der aktuellen Anwendungs</w:t>
+      </w:r>
+      <w:r>
+        <w:t>seite mit statischer ID)</w:t>
+      </w:r>
+    </w:p>
+    <w:p>
+      <w:pPr>
+        <w:pStyle w:val="Listenabsatz"/>
+        <w:numPr>
+          <w:ilvl w:val="0"/>
+          <w:numId w:val="36"/>
+        </w:numPr>
+      </w:pPr>
+      <w:r>
+        <w:t xml:space="preserve">Tabelle </w:t>
+      </w:r>
+      <w:r>
+        <w:rPr>
+          <w:rStyle w:val="CodeZchn"/>
+        </w:rPr>
+        <w:t>ADC_ACTION_PARAM_TYPES</w:t>
+      </w:r>
+      <w:r>
+        <w:br/>
+      </w:r>
+      <w:proofErr w:type="gramStart"/>
+      <w:r>
+        <w:t>Definiert</w:t>
+      </w:r>
+      <w:proofErr w:type="gramEnd"/>
+      <w:r>
+        <w:t xml:space="preserve"> Parametertypen, die einem konkreten Parameter eines Aktionstypen </w:t>
+      </w:r>
+      <w:r>
+        <w:t xml:space="preserve">zugeordnet werden. Basierend auf dem Parametertypen wird auf der Oberfläche gesteuert, welches Eingabefeld dargestellt wird. So könnte für den Parametertypen </w:t>
+      </w:r>
+      <w:r>
+        <w:rPr>
+          <w:rStyle w:val="CodeZchn"/>
+        </w:rPr>
+        <w:t>PIT_MESSAGE</w:t>
+      </w:r>
+      <w:r>
+        <w:t xml:space="preserve"> eine Liste aller verfügbarer PIT-Meldungen eingeblendet werden, während für den Parametertypen </w:t>
+      </w:r>
+      <w:r>
+        <w:rPr>
+          <w:rStyle w:val="CodeZchn"/>
+        </w:rPr>
+        <w:t>JAVA_SCRIPT</w:t>
+      </w:r>
+      <w:r>
+        <w:t xml:space="preserve"> ein Eingabefeld für Text hinterlegt wird. Auf Basis des Parametertypen kann ADC Plausibilitätsprüfungen der Eingaben vornehmen.</w:t>
+      </w:r>
+    </w:p>
+    <w:p>
+      <w:pPr>
+        <w:pStyle w:val="Listenabsatz"/>
+        <w:numPr>
+          <w:ilvl w:val="0"/>
+          <w:numId w:val="36"/>
+        </w:numPr>
+      </w:pPr>
+      <w:r>
+        <w:t xml:space="preserve">Tabelle </w:t>
+      </w:r>
+      <w:r>
+        <w:rPr>
+          <w:rStyle w:val="CodeZchn"/>
+        </w:rPr>
+        <w:t>ADC_ACTION_TYPE_GROUPS</w:t>
+      </w:r>
+      <w:r>
+        <w:br/>
+        <w:t xml:space="preserve">Aktionstypen können </w:t>
+      </w:r>
+      <w:r>
+        <w:t>durch Eintragungen in diese Tabelle gruppiert werden. Diese Gruppierung bezieht sich auf die Auswahlliste der Aktionstypen und fasst verschiedene Aktionstypen unter einem Gruppenbezeichner zusammen. So könnten alle Aktionstypen, die sich auf Eingabefelder beziehen, in einer Gruppe „Aktionen für Eingabefelder“ zusammengefasst werden. Auf die Funktion der Aktionstypen hat die Gruppierung keine Auswirkung.</w:t>
+      </w:r>
     </w:p>
     <w:p>
       <w:pPr>
@@ -3026,6 +3346,7 @@
         </w:numPr>
       </w:pPr>
       <w:r>
+        <w:lastRenderedPageBreak/>
         <w:t xml:space="preserve">Schaltflächen oder Regionen, die durch Aktionen manipuliert werden sollen, benötigen auf der APEX-Seite verpflichtend eine statische ID, ansonsten werden sie vom </w:t>
       </w:r>
       <w:proofErr w:type="spellStart"/>
@@ -3037,11 +3358,7 @@
         <w:t xml:space="preserve"> nicht erkannt. Schaltflächen können darüber hinaus auch in Regelbedingungen verwendet werden</w:t>
       </w:r>
       <w:r>
-        <w:t xml:space="preserve">, </w:t>
-      </w:r>
-      <w:r>
-        <w:lastRenderedPageBreak/>
-        <w:t>weil ihnen eine Spalte mit dem Bezeichner der statischen ID zugewiesen wird, die C_TRUE enthalten, wenn sie geklickt wurden</w:t>
+        <w:t>, weil ihnen eine Spalte mit dem Bezeichner der statischen ID zugewiesen wird, die C_TRUE enthalten, wenn sie geklickt wurden</w:t>
       </w:r>
       <w:r>
         <w:t>, Regionen (naturgemäß) nicht</w:t>
@@ -3602,6 +3919,7 @@
     </w:p>
     <w:p>
       <w:r>
+        <w:lastRenderedPageBreak/>
         <w:t xml:space="preserve">Die Reihenfolge der Regeln ist hier von Bedeutung: Die Regel mit der ID </w:t>
       </w:r>
       <w:r>
@@ -3629,11 +3947,7 @@
         <w:t>6</w:t>
       </w:r>
       <w:r>
-        <w:t xml:space="preserve"> nicht mehr berücksichtigt würde. Die Bedingungen müssen </w:t>
-      </w:r>
-      <w:r>
-        <w:lastRenderedPageBreak/>
-        <w:t>also vom Speziellen zum Allgemeinen angelegt sein. Typischerweise werden zunächst Initialisierungsregeln formuliert, anschließend Fehlerstatus und zuletzt das Verhalten im Normalfall.</w:t>
+        <w:t xml:space="preserve"> nicht mehr berücksichtigt würde. Die Bedingungen müssen also vom Speziellen zum Allgemeinen angelegt sein. Typischerweise werden zunächst Initialisierungsregeln formuliert, anschließend Fehlerstatus und zuletzt das Verhalten im Normalfall.</w:t>
       </w:r>
     </w:p>
     <w:p>
@@ -4162,6 +4476,7 @@
     </w:p>
     <w:p>
       <w:r>
+        <w:lastRenderedPageBreak/>
         <w:t xml:space="preserve">Die Spalte </w:t>
       </w:r>
       <w:r>
@@ -4185,7 +4500,6 @@
     </w:p>
     <w:p>
       <w:r>
-        <w:lastRenderedPageBreak/>
         <w:t xml:space="preserve">Schaltflächen werden, wie gesagt, ebenfalls durch Spalten zugänglich gemacht. Existiert z.B. eine Schaltfläche mit der statischen ID </w:t>
       </w:r>
       <w:r>
@@ -4255,15 +4569,7 @@
         <w:t>C_TRUE</w:t>
       </w:r>
       <w:r>
-        <w:t xml:space="preserve">. </w:t>
-      </w:r>
-      <w:proofErr w:type="gramStart"/>
-      <w:r>
-        <w:t>Alternativ</w:t>
-      </w:r>
-      <w:proofErr w:type="gramEnd"/>
-      <w:r>
-        <w:t xml:space="preserve"> könnte die gleiche Bedingung mit Hilfe der Spalte </w:t>
+        <w:t xml:space="preserve">. Alternativ könnte die gleiche Bedingung mit Hilfe der Spalte </w:t>
       </w:r>
       <w:r>
         <w:rPr>
@@ -4822,6 +5128,7 @@
     </w:p>
     <w:p>
       <w:r>
+        <w:lastRenderedPageBreak/>
         <w:t>Zu diesem Verhalten existiert eine Erweiterung, die immer dann Berücksichtigung findet, wenn das Element</w:t>
       </w:r>
     </w:p>
@@ -4834,7 +5141,6 @@
         </w:numPr>
       </w:pPr>
       <w:r>
-        <w:lastRenderedPageBreak/>
         <w:t>nicht identisch mit dem auslösenden Element ist und</w:t>
       </w:r>
     </w:p>
@@ -5062,7 +5368,11 @@
     </w:p>
     <w:p>
       <w:r>
-        <w:t>Das folgende Listing zeigt eine typische Antwort für eine relativ tief verschachtelte Seite. Hier ist das Szenario, dass nacheinander fünf Auswahllisten ausgefüllt werden müssen, um eine Regelgruppe in eine andere Anwendung zu kopieren. Zu Beginn sollen, wenn die oberste Auswahlliste nicht belegt ist, alle anderen Auswahllisten deaktiviert werden. Ohne Rekursion müssten die Regeln für die erste Auswahlliste den Zustand aller weiterer Auswahllisten definieren, ebenso die folgende für alle weiteren etc. Mit Rekursion ist das nicht nötig: Die erste Auswahlliste deaktiviert die zweite, die wiederum die dritte etc. Mittels Rekursion ergibt sich folgende (formatierte) Antwort:</w:t>
+        <w:t xml:space="preserve">Das folgende Listing zeigt eine typische Antwort für eine relativ tief verschachtelte Seite. Hier ist das Szenario, dass nacheinander fünf Auswahllisten ausgefüllt werden müssen, um eine Regelgruppe in eine andere Anwendung zu kopieren. Zu Beginn sollen, wenn die oberste Auswahlliste nicht belegt ist, alle anderen Auswahllisten deaktiviert werden. Ohne Rekursion müssten die Regeln für die erste Auswahlliste den Zustand aller weiterer Auswahllisten definieren, ebenso die folgende für alle </w:t>
+      </w:r>
+      <w:r>
+        <w:lastRenderedPageBreak/>
+        <w:t>weiteren etc. Mit Rekursion ist das nicht nötig: Die erste Auswahlliste deaktiviert die zweite, die wiederum die dritte etc. Mittels Rekursion ergibt sich folgende (formatierte) Antwort:</w:t>
       </w:r>
     </w:p>
     <w:p>
@@ -5105,833 +5415,873 @@
         <w:rPr>
           <w:lang w:eastAsia="de-DE"/>
         </w:rPr>
+        <w:t>de.condes.plugin.</w:t>
+      </w:r>
+      <w:r>
+        <w:rPr>
+          <w:lang w:eastAsia="de-DE"/>
+        </w:rPr>
+        <w:t>ADC</w:t>
+      </w:r>
+      <w:r>
+        <w:rPr>
+          <w:lang w:eastAsia="de-DE"/>
+        </w:rPr>
+        <w:t>.setItemValues</w:t>
+      </w:r>
+      <w:proofErr w:type="spellEnd"/>
+      <w:r>
+        <w:rPr>
+          <w:lang w:eastAsia="de-DE"/>
+        </w:rPr>
+        <w:t>(</w:t>
+      </w:r>
+    </w:p>
+    <w:p>
+      <w:pPr>
+        <w:pStyle w:val="Code"/>
+        <w:rPr>
+          <w:lang w:val="en-US" w:eastAsia="de-DE"/>
+        </w:rPr>
+      </w:pPr>
+      <w:r>
+        <w:rPr>
+          <w:lang w:eastAsia="de-DE"/>
+        </w:rPr>
+        <w:t xml:space="preserve">  </w:t>
+      </w:r>
+      <w:r>
+        <w:rPr>
+          <w:lang w:val="en-US" w:eastAsia="de-DE"/>
+        </w:rPr>
+        <w:t>[{"id":"P4_SGR_PAGE_ID","value":""},</w:t>
+      </w:r>
+    </w:p>
+    <w:p>
+      <w:pPr>
+        <w:pStyle w:val="Code"/>
+        <w:rPr>
+          <w:lang w:val="en-US" w:eastAsia="de-DE"/>
+        </w:rPr>
+      </w:pPr>
+      <w:r>
+        <w:rPr>
+          <w:lang w:val="en-US" w:eastAsia="de-DE"/>
+        </w:rPr>
+        <w:t xml:space="preserve">   {"id":"P4_SGR_ID","value":""},</w:t>
+      </w:r>
+    </w:p>
+    <w:p>
+      <w:pPr>
+        <w:pStyle w:val="Code"/>
+        <w:rPr>
+          <w:lang w:val="en-US" w:eastAsia="de-DE"/>
+        </w:rPr>
+      </w:pPr>
+      <w:r>
+        <w:rPr>
+          <w:lang w:val="en-US" w:eastAsia="de-DE"/>
+        </w:rPr>
+        <w:t xml:space="preserve">   {"id":"P4_SGR_APP_TO","value":""},</w:t>
+      </w:r>
+    </w:p>
+    <w:p>
+      <w:pPr>
+        <w:pStyle w:val="Code"/>
+        <w:rPr>
+          <w:lang w:val="en-US" w:eastAsia="de-DE"/>
+        </w:rPr>
+      </w:pPr>
+      <w:r>
+        <w:rPr>
+          <w:lang w:val="en-US" w:eastAsia="de-DE"/>
+        </w:rPr>
+        <w:t xml:space="preserve">   {"id":"P4_SGR_PAGE_TO","value":""}]</w:t>
+      </w:r>
+      <w:proofErr w:type="gramStart"/>
+      <w:r>
+        <w:rPr>
+          <w:lang w:val="en-US" w:eastAsia="de-DE"/>
+        </w:rPr>
+        <w:t>);</w:t>
+      </w:r>
+      <w:proofErr w:type="gramEnd"/>
+    </w:p>
+    <w:p>
+      <w:pPr>
+        <w:pStyle w:val="Code"/>
+        <w:rPr>
+          <w:lang w:val="en-US" w:eastAsia="de-DE"/>
+        </w:rPr>
+      </w:pPr>
+      <w:r>
+        <w:rPr>
+          <w:lang w:val="en-US" w:eastAsia="de-DE"/>
+        </w:rPr>
+        <w:t xml:space="preserve">  </w:t>
+      </w:r>
+      <w:proofErr w:type="spellStart"/>
+      <w:r>
+        <w:rPr>
+          <w:lang w:val="en-US" w:eastAsia="de-DE"/>
+        </w:rPr>
+        <w:t>de.condes.plugin.</w:t>
+      </w:r>
+      <w:r>
+        <w:rPr>
+          <w:lang w:val="en-US" w:eastAsia="de-DE"/>
+        </w:rPr>
+        <w:t>ADC</w:t>
+      </w:r>
+      <w:r>
+        <w:rPr>
+          <w:lang w:val="en-US" w:eastAsia="de-DE"/>
+        </w:rPr>
+        <w:t>.setErrors</w:t>
+      </w:r>
+      <w:proofErr w:type="spellEnd"/>
+      <w:r>
+        <w:rPr>
+          <w:lang w:val="en-US" w:eastAsia="de-DE"/>
+        </w:rPr>
+        <w:t>(</w:t>
+      </w:r>
+    </w:p>
+    <w:p>
+      <w:pPr>
+        <w:pStyle w:val="Code"/>
+        <w:rPr>
+          <w:lang w:val="en-US" w:eastAsia="de-DE"/>
+        </w:rPr>
+      </w:pPr>
+      <w:proofErr w:type="gramStart"/>
+      <w:r>
+        <w:rPr>
+          <w:lang w:val="en-US" w:eastAsia="de-DE"/>
+        </w:rPr>
+        <w:t>{ "</w:t>
+      </w:r>
+      <w:proofErr w:type="gramEnd"/>
+      <w:r>
+        <w:rPr>
+          <w:lang w:val="en-US" w:eastAsia="de-DE"/>
+        </w:rPr>
+        <w:t>count":0,</w:t>
+      </w:r>
+    </w:p>
+    <w:p>
+      <w:pPr>
+        <w:pStyle w:val="Code"/>
+        <w:rPr>
+          <w:lang w:val="en-US" w:eastAsia="de-DE"/>
+        </w:rPr>
+      </w:pPr>
+      <w:r>
+        <w:rPr>
+          <w:lang w:val="en-US" w:eastAsia="de-DE"/>
+        </w:rPr>
+        <w:t xml:space="preserve">  "errorDependentButtons":"B4_COPY",</w:t>
+      </w:r>
+    </w:p>
+    <w:p>
+      <w:pPr>
+        <w:pStyle w:val="Code"/>
+        <w:rPr>
+          <w:lang w:val="en-US" w:eastAsia="de-DE"/>
+        </w:rPr>
+      </w:pPr>
+      <w:r>
+        <w:rPr>
+          <w:lang w:val="en-US" w:eastAsia="de-DE"/>
+        </w:rPr>
+        <w:t xml:space="preserve">  "firingItems":"P4_SGR_PAGE_</w:t>
+      </w:r>
+      <w:proofErr w:type="gramStart"/>
+      <w:r>
+        <w:rPr>
+          <w:lang w:val="en-US" w:eastAsia="de-DE"/>
+        </w:rPr>
+        <w:t>ID,P</w:t>
+      </w:r>
+      <w:proofErr w:type="gramEnd"/>
+      <w:r>
+        <w:rPr>
+          <w:lang w:val="en-US" w:eastAsia="de-DE"/>
+        </w:rPr>
+        <w:t>4_SGR_ID,P4_SGR_APP_TO,P4_SGR_PAGE_TO",</w:t>
+      </w:r>
+    </w:p>
+    <w:p>
+      <w:pPr>
+        <w:pStyle w:val="Code"/>
+        <w:rPr>
+          <w:lang w:eastAsia="de-DE"/>
+        </w:rPr>
+      </w:pPr>
+      <w:r>
+        <w:rPr>
+          <w:lang w:val="en-US" w:eastAsia="de-DE"/>
+        </w:rPr>
+        <w:t xml:space="preserve">  </w:t>
+      </w:r>
+      <w:r>
+        <w:rPr>
+          <w:lang w:eastAsia="de-DE"/>
+        </w:rPr>
+        <w:t>"</w:t>
+      </w:r>
+      <w:proofErr w:type="spellStart"/>
+      <w:r>
+        <w:rPr>
+          <w:lang w:eastAsia="de-DE"/>
+        </w:rPr>
+        <w:t>errors</w:t>
+      </w:r>
+      <w:proofErr w:type="spellEnd"/>
+      <w:proofErr w:type="gramStart"/>
+      <w:r>
+        <w:rPr>
+          <w:lang w:eastAsia="de-DE"/>
+        </w:rPr>
+        <w:t>":[</w:t>
+      </w:r>
+      <w:proofErr w:type="gramEnd"/>
+      <w:r>
+        <w:rPr>
+          <w:lang w:eastAsia="de-DE"/>
+        </w:rPr>
+        <w:t>]});</w:t>
+      </w:r>
+    </w:p>
+    <w:p>
+      <w:pPr>
+        <w:pStyle w:val="Code"/>
+        <w:rPr>
+          <w:lang w:eastAsia="de-DE"/>
+        </w:rPr>
+      </w:pPr>
+      <w:r>
+        <w:rPr>
+          <w:lang w:eastAsia="de-DE"/>
+        </w:rPr>
+        <w:t xml:space="preserve">  //</w:t>
+      </w:r>
+      <w:proofErr w:type="spellStart"/>
+      <w:r>
+        <w:rPr>
+          <w:lang w:eastAsia="de-DE"/>
+        </w:rPr>
+        <w:t>Recursion</w:t>
+      </w:r>
+      <w:proofErr w:type="spellEnd"/>
+      <w:r>
+        <w:rPr>
+          <w:lang w:eastAsia="de-DE"/>
+        </w:rPr>
+        <w:t xml:space="preserve"> 1: RULE_10 (Quellanwendung ist leer), </w:t>
+      </w:r>
+      <w:proofErr w:type="spellStart"/>
+      <w:r>
+        <w:rPr>
+          <w:lang w:eastAsia="de-DE"/>
+        </w:rPr>
+        <w:t>Firing</w:t>
+      </w:r>
+      <w:proofErr w:type="spellEnd"/>
+      <w:r>
+        <w:rPr>
+          <w:lang w:eastAsia="de-DE"/>
+        </w:rPr>
+        <w:t xml:space="preserve"> Item: DOCUMENT</w:t>
+      </w:r>
+    </w:p>
+    <w:p>
+      <w:pPr>
+        <w:pStyle w:val="Code"/>
+        <w:rPr>
+          <w:lang w:val="en-US" w:eastAsia="de-DE"/>
+        </w:rPr>
+      </w:pPr>
+      <w:r>
+        <w:rPr>
+          <w:lang w:eastAsia="de-DE"/>
+        </w:rPr>
+        <w:t xml:space="preserve">  </w:t>
+      </w:r>
+      <w:proofErr w:type="spellStart"/>
+      <w:proofErr w:type="gramStart"/>
+      <w:r>
+        <w:rPr>
+          <w:lang w:val="en-US" w:eastAsia="de-DE"/>
+        </w:rPr>
+        <w:t>apex.item</w:t>
+      </w:r>
+      <w:proofErr w:type="spellEnd"/>
+      <w:proofErr w:type="gramEnd"/>
+      <w:r>
+        <w:rPr>
+          <w:lang w:val="en-US" w:eastAsia="de-DE"/>
+        </w:rPr>
+        <w:t>('P4_SGR_PAGE_ID').show;</w:t>
+      </w:r>
+    </w:p>
+    <w:p>
+      <w:pPr>
+        <w:pStyle w:val="Code"/>
+        <w:rPr>
+          <w:lang w:val="en-US" w:eastAsia="de-DE"/>
+        </w:rPr>
+      </w:pPr>
+      <w:r>
+        <w:rPr>
+          <w:lang w:val="en-US" w:eastAsia="de-DE"/>
+        </w:rPr>
+        <w:t xml:space="preserve">  </w:t>
+      </w:r>
+      <w:proofErr w:type="spellStart"/>
+      <w:proofErr w:type="gramStart"/>
+      <w:r>
+        <w:rPr>
+          <w:lang w:val="en-US" w:eastAsia="de-DE"/>
+        </w:rPr>
+        <w:t>apex.item</w:t>
+      </w:r>
+      <w:proofErr w:type="spellEnd"/>
+      <w:proofErr w:type="gramEnd"/>
+      <w:r>
+        <w:rPr>
+          <w:lang w:val="en-US" w:eastAsia="de-DE"/>
+        </w:rPr>
+        <w:t>('P4_SGR_PAGE_ID').disable();</w:t>
+      </w:r>
+    </w:p>
+    <w:p>
+      <w:pPr>
+        <w:pStyle w:val="Code"/>
+        <w:rPr>
+          <w:lang w:val="en-US" w:eastAsia="de-DE"/>
+        </w:rPr>
+      </w:pPr>
+      <w:r>
+        <w:rPr>
+          <w:lang w:val="en-US" w:eastAsia="de-DE"/>
+        </w:rPr>
+        <w:t xml:space="preserve">  //Recursion 2: RULE_30 (</w:t>
+      </w:r>
+      <w:proofErr w:type="spellStart"/>
+      <w:r>
+        <w:rPr>
+          <w:lang w:val="en-US" w:eastAsia="de-DE"/>
+        </w:rPr>
+        <w:t>Quellseite</w:t>
+      </w:r>
+      <w:proofErr w:type="spellEnd"/>
+      <w:r>
+        <w:rPr>
+          <w:lang w:val="en-US" w:eastAsia="de-DE"/>
+        </w:rPr>
+        <w:t xml:space="preserve"> </w:t>
+      </w:r>
+      <w:proofErr w:type="spellStart"/>
+      <w:r>
+        <w:rPr>
+          <w:lang w:val="en-US" w:eastAsia="de-DE"/>
+        </w:rPr>
+        <w:t>ist</w:t>
+      </w:r>
+      <w:proofErr w:type="spellEnd"/>
+      <w:r>
+        <w:rPr>
+          <w:lang w:val="en-US" w:eastAsia="de-DE"/>
+        </w:rPr>
+        <w:t xml:space="preserve"> leer), Firing Item: P4_SGR_PAGE_ID</w:t>
+      </w:r>
+    </w:p>
+    <w:p>
+      <w:pPr>
+        <w:pStyle w:val="Code"/>
+        <w:rPr>
+          <w:lang w:val="en-US" w:eastAsia="de-DE"/>
+        </w:rPr>
+      </w:pPr>
+      <w:r>
+        <w:rPr>
+          <w:lang w:val="en-US" w:eastAsia="de-DE"/>
+        </w:rPr>
+        <w:t xml:space="preserve">  </w:t>
+      </w:r>
+      <w:proofErr w:type="spellStart"/>
+      <w:proofErr w:type="gramStart"/>
+      <w:r>
+        <w:rPr>
+          <w:lang w:val="en-US" w:eastAsia="de-DE"/>
+        </w:rPr>
+        <w:t>apex.item</w:t>
+      </w:r>
+      <w:proofErr w:type="spellEnd"/>
+      <w:proofErr w:type="gramEnd"/>
+      <w:r>
+        <w:rPr>
+          <w:lang w:val="en-US" w:eastAsia="de-DE"/>
+        </w:rPr>
+        <w:t>('P4_SGR_ID').show;</w:t>
+      </w:r>
+    </w:p>
+    <w:p>
+      <w:pPr>
+        <w:pStyle w:val="Code"/>
+        <w:rPr>
+          <w:lang w:val="en-US" w:eastAsia="de-DE"/>
+        </w:rPr>
+      </w:pPr>
+      <w:r>
+        <w:rPr>
+          <w:lang w:val="en-US" w:eastAsia="de-DE"/>
+        </w:rPr>
+        <w:t xml:space="preserve">  </w:t>
+      </w:r>
+      <w:proofErr w:type="spellStart"/>
+      <w:proofErr w:type="gramStart"/>
+      <w:r>
+        <w:rPr>
+          <w:lang w:val="en-US" w:eastAsia="de-DE"/>
+        </w:rPr>
+        <w:t>apex.item</w:t>
+      </w:r>
+      <w:proofErr w:type="spellEnd"/>
+      <w:proofErr w:type="gramEnd"/>
+      <w:r>
+        <w:rPr>
+          <w:lang w:val="en-US" w:eastAsia="de-DE"/>
+        </w:rPr>
+        <w:t>('P4_SGR_ID').disable();</w:t>
+      </w:r>
+    </w:p>
+    <w:p>
+      <w:pPr>
+        <w:pStyle w:val="Code"/>
+        <w:rPr>
+          <w:lang w:val="en-US" w:eastAsia="de-DE"/>
+        </w:rPr>
+      </w:pPr>
+      <w:r>
+        <w:rPr>
+          <w:lang w:val="en-US" w:eastAsia="de-DE"/>
+        </w:rPr>
+        <w:t xml:space="preserve">  //Recursion 3: RULE_50 (</w:t>
+      </w:r>
+      <w:proofErr w:type="spellStart"/>
+      <w:r>
+        <w:rPr>
+          <w:lang w:val="en-US" w:eastAsia="de-DE"/>
+        </w:rPr>
+        <w:t>Regelgruppe</w:t>
+      </w:r>
+      <w:proofErr w:type="spellEnd"/>
+      <w:r>
+        <w:rPr>
+          <w:lang w:val="en-US" w:eastAsia="de-DE"/>
+        </w:rPr>
+        <w:t xml:space="preserve"> </w:t>
+      </w:r>
+      <w:proofErr w:type="spellStart"/>
+      <w:r>
+        <w:rPr>
+          <w:lang w:val="en-US" w:eastAsia="de-DE"/>
+        </w:rPr>
+        <w:t>ist</w:t>
+      </w:r>
+      <w:proofErr w:type="spellEnd"/>
+      <w:r>
+        <w:rPr>
+          <w:lang w:val="en-US" w:eastAsia="de-DE"/>
+        </w:rPr>
+        <w:t xml:space="preserve"> leer), Firing Item: P4_SGR_ID</w:t>
+      </w:r>
+    </w:p>
+    <w:p>
+      <w:pPr>
+        <w:pStyle w:val="Code"/>
+        <w:rPr>
+          <w:lang w:val="en-US" w:eastAsia="de-DE"/>
+        </w:rPr>
+      </w:pPr>
+      <w:r>
+        <w:rPr>
+          <w:lang w:val="en-US" w:eastAsia="de-DE"/>
+        </w:rPr>
+        <w:t xml:space="preserve">  </w:t>
+      </w:r>
+      <w:proofErr w:type="spellStart"/>
+      <w:proofErr w:type="gramStart"/>
+      <w:r>
+        <w:rPr>
+          <w:lang w:val="en-US" w:eastAsia="de-DE"/>
+        </w:rPr>
+        <w:t>apex.item</w:t>
+      </w:r>
+      <w:proofErr w:type="spellEnd"/>
+      <w:proofErr w:type="gramEnd"/>
+      <w:r>
+        <w:rPr>
+          <w:lang w:val="en-US" w:eastAsia="de-DE"/>
+        </w:rPr>
+        <w:t>('P4_SGR_APP_TO').show;</w:t>
+      </w:r>
+    </w:p>
+    <w:p>
+      <w:pPr>
+        <w:pStyle w:val="Code"/>
+        <w:rPr>
+          <w:lang w:val="en-US" w:eastAsia="de-DE"/>
+        </w:rPr>
+      </w:pPr>
+      <w:r>
+        <w:rPr>
+          <w:lang w:val="en-US" w:eastAsia="de-DE"/>
+        </w:rPr>
+        <w:t xml:space="preserve">  </w:t>
+      </w:r>
+      <w:proofErr w:type="spellStart"/>
+      <w:proofErr w:type="gramStart"/>
+      <w:r>
+        <w:rPr>
+          <w:lang w:val="en-US" w:eastAsia="de-DE"/>
+        </w:rPr>
+        <w:t>apex.item</w:t>
+      </w:r>
+      <w:proofErr w:type="spellEnd"/>
+      <w:proofErr w:type="gramEnd"/>
+      <w:r>
+        <w:rPr>
+          <w:lang w:val="en-US" w:eastAsia="de-DE"/>
+        </w:rPr>
+        <w:t>('P4_SGR_APP_TO').disable();</w:t>
+      </w:r>
+    </w:p>
+    <w:p>
+      <w:pPr>
+        <w:pStyle w:val="Code"/>
+        <w:rPr>
+          <w:lang w:val="en-US" w:eastAsia="de-DE"/>
+        </w:rPr>
+      </w:pPr>
+      <w:r>
+        <w:rPr>
+          <w:lang w:val="en-US" w:eastAsia="de-DE"/>
+        </w:rPr>
+        <w:t xml:space="preserve">  //Recursion 4: RULE_70 (</w:t>
+      </w:r>
+      <w:proofErr w:type="spellStart"/>
+      <w:r>
+        <w:rPr>
+          <w:lang w:val="en-US" w:eastAsia="de-DE"/>
+        </w:rPr>
+        <w:t>Zielanwendung</w:t>
+      </w:r>
+      <w:proofErr w:type="spellEnd"/>
+      <w:r>
+        <w:rPr>
+          <w:lang w:val="en-US" w:eastAsia="de-DE"/>
+        </w:rPr>
+        <w:t xml:space="preserve"> </w:t>
+      </w:r>
+      <w:proofErr w:type="spellStart"/>
+      <w:r>
+        <w:rPr>
+          <w:lang w:val="en-US" w:eastAsia="de-DE"/>
+        </w:rPr>
+        <w:t>ist</w:t>
+      </w:r>
+      <w:proofErr w:type="spellEnd"/>
+      <w:r>
+        <w:rPr>
+          <w:lang w:val="en-US" w:eastAsia="de-DE"/>
+        </w:rPr>
+        <w:t xml:space="preserve"> leer), Firing Item: P4_SGR_APP_TO</w:t>
+      </w:r>
+    </w:p>
+    <w:p>
+      <w:pPr>
+        <w:pStyle w:val="Code"/>
+        <w:rPr>
+          <w:lang w:val="en-US" w:eastAsia="de-DE"/>
+        </w:rPr>
+      </w:pPr>
+      <w:r>
+        <w:rPr>
+          <w:lang w:val="en-US" w:eastAsia="de-DE"/>
+        </w:rPr>
+        <w:t xml:space="preserve">  </w:t>
+      </w:r>
+      <w:proofErr w:type="spellStart"/>
+      <w:proofErr w:type="gramStart"/>
+      <w:r>
+        <w:rPr>
+          <w:lang w:val="en-US" w:eastAsia="de-DE"/>
+        </w:rPr>
+        <w:t>apex.item</w:t>
+      </w:r>
+      <w:proofErr w:type="spellEnd"/>
+      <w:proofErr w:type="gramEnd"/>
+      <w:r>
+        <w:rPr>
+          <w:lang w:val="en-US" w:eastAsia="de-DE"/>
+        </w:rPr>
+        <w:t>('P4_SGR_PAGE_TO').show;</w:t>
+      </w:r>
+    </w:p>
+    <w:p>
+      <w:pPr>
+        <w:pStyle w:val="Code"/>
+        <w:rPr>
+          <w:lang w:val="en-US" w:eastAsia="de-DE"/>
+        </w:rPr>
+      </w:pPr>
+      <w:r>
+        <w:rPr>
+          <w:lang w:val="en-US" w:eastAsia="de-DE"/>
+        </w:rPr>
+        <w:t xml:space="preserve">  </w:t>
+      </w:r>
+      <w:proofErr w:type="spellStart"/>
+      <w:proofErr w:type="gramStart"/>
+      <w:r>
+        <w:rPr>
+          <w:lang w:val="en-US" w:eastAsia="de-DE"/>
+        </w:rPr>
+        <w:t>apex.item</w:t>
+      </w:r>
+      <w:proofErr w:type="spellEnd"/>
+      <w:proofErr w:type="gramEnd"/>
+      <w:r>
+        <w:rPr>
+          <w:lang w:val="en-US" w:eastAsia="de-DE"/>
+        </w:rPr>
+        <w:t>('P4_SGR_PAGE_TO').disable();</w:t>
+      </w:r>
+    </w:p>
+    <w:p>
+      <w:pPr>
+        <w:pStyle w:val="Code"/>
+        <w:rPr>
+          <w:lang w:val="en-US" w:eastAsia="de-DE"/>
+        </w:rPr>
+      </w:pPr>
+      <w:r>
+        <w:rPr>
+          <w:lang w:val="en-US" w:eastAsia="de-DE"/>
+        </w:rPr>
+        <w:t xml:space="preserve">  //Recursion 5: RULE_90 (</w:t>
+      </w:r>
+      <w:proofErr w:type="spellStart"/>
+      <w:r>
+        <w:rPr>
+          <w:lang w:val="en-US" w:eastAsia="de-DE"/>
+        </w:rPr>
+        <w:t>Zielseite</w:t>
+      </w:r>
+      <w:proofErr w:type="spellEnd"/>
+      <w:r>
+        <w:rPr>
+          <w:lang w:val="en-US" w:eastAsia="de-DE"/>
+        </w:rPr>
+        <w:t xml:space="preserve"> </w:t>
+      </w:r>
+      <w:proofErr w:type="spellStart"/>
+      <w:r>
+        <w:rPr>
+          <w:lang w:val="en-US" w:eastAsia="de-DE"/>
+        </w:rPr>
+        <w:t>ist</w:t>
+      </w:r>
+      <w:proofErr w:type="spellEnd"/>
+      <w:r>
+        <w:rPr>
+          <w:lang w:val="en-US" w:eastAsia="de-DE"/>
+        </w:rPr>
+        <w:t xml:space="preserve"> leer), Firing Item: P4_SGR_PAGE_TO</w:t>
+      </w:r>
+    </w:p>
+    <w:p>
+      <w:pPr>
+        <w:pStyle w:val="Code"/>
+        <w:rPr>
+          <w:lang w:val="en-US" w:eastAsia="de-DE"/>
+        </w:rPr>
+      </w:pPr>
+      <w:r>
+        <w:rPr>
+          <w:lang w:val="en-US" w:eastAsia="de-DE"/>
+        </w:rPr>
+        <w:t xml:space="preserve">  </w:t>
+      </w:r>
+      <w:proofErr w:type="spellStart"/>
+      <w:proofErr w:type="gramStart"/>
+      <w:r>
+        <w:rPr>
+          <w:lang w:val="en-US" w:eastAsia="de-DE"/>
+        </w:rPr>
+        <w:t>apex.item</w:t>
+      </w:r>
+      <w:proofErr w:type="spellEnd"/>
+      <w:proofErr w:type="gramEnd"/>
+      <w:r>
+        <w:rPr>
+          <w:lang w:val="en-US" w:eastAsia="de-DE"/>
+        </w:rPr>
+        <w:t>('B4_COPY').show();</w:t>
+      </w:r>
+    </w:p>
+    <w:p>
+      <w:pPr>
+        <w:pStyle w:val="Code"/>
+        <w:rPr>
+          <w:lang w:val="en-US" w:eastAsia="de-DE"/>
+        </w:rPr>
+      </w:pPr>
+      <w:r>
+        <w:rPr>
+          <w:lang w:val="en-US" w:eastAsia="de-DE"/>
+        </w:rPr>
+        <w:t xml:space="preserve">  </w:t>
+      </w:r>
+      <w:proofErr w:type="spellStart"/>
+      <w:proofErr w:type="gramStart"/>
+      <w:r>
+        <w:rPr>
+          <w:lang w:val="en-US" w:eastAsia="de-DE"/>
+        </w:rPr>
+        <w:t>apex.item</w:t>
+      </w:r>
+      <w:proofErr w:type="spellEnd"/>
+      <w:proofErr w:type="gramEnd"/>
+      <w:r>
+        <w:rPr>
+          <w:lang w:val="en-US" w:eastAsia="de-DE"/>
+        </w:rPr>
+        <w:t>('B4_COPY').disable();</w:t>
+      </w:r>
+    </w:p>
+    <w:p>
+      <w:pPr>
+        <w:pStyle w:val="Code"/>
+        <w:rPr>
+          <w:lang w:eastAsia="de-DE"/>
+        </w:rPr>
+      </w:pPr>
+      <w:r>
+        <w:rPr>
+          <w:lang w:eastAsia="de-DE"/>
+        </w:rPr>
+        <w:t>&lt;/</w:t>
+      </w:r>
+      <w:proofErr w:type="spellStart"/>
+      <w:r>
+        <w:rPr>
+          <w:lang w:eastAsia="de-DE"/>
+        </w:rPr>
+        <w:t>script</w:t>
+      </w:r>
+      <w:proofErr w:type="spellEnd"/>
+      <w:r>
+        <w:rPr>
+          <w:lang w:eastAsia="de-DE"/>
+        </w:rPr>
+        <w:t>&gt;</w:t>
+      </w:r>
+    </w:p>
+    <w:p>
+      <w:pPr>
+        <w:pStyle w:val="Code"/>
+      </w:pPr>
+    </w:p>
+    <w:p>
+      <w:r>
+        <w:t xml:space="preserve">Rekursive Regeln erlauben, Regelwerke zu vereinfachen. Hierzu ein Beispiel: Auf einer Seite sollen Anwendungselemente initialisiert werden: Einige Schaltflächen und Eingabeelemente sollen solange deaktiviert bleiben, solange eine ID auf der Seite nicht gesetzt ist. Man wird nun - ohne rekursive Regelausführung - damit beginnen, den Status aller Schaltflächen zu definieren. Mit rekursiver Regelausführung reicht es, das Element ID auf </w:t>
+      </w:r>
+      <w:r>
+        <w:rPr>
+          <w:rStyle w:val="CodeSnippetZchn"/>
+        </w:rPr>
+        <w:t>NULL</w:t>
+      </w:r>
+      <w:r>
+        <w:t xml:space="preserve"> zu setzen und eine Regel zu definieren, die festlegt, welche Schaltflächen ausgeblendet werden sollen, wenn dieses Element keinen Wert enthält. Egal, wodurch nun dieses Element auf </w:t>
+      </w:r>
+      <w:r>
+        <w:rPr>
+          <w:rStyle w:val="CodeSnippetZchn"/>
+        </w:rPr>
+        <w:t>NULL</w:t>
+      </w:r>
+      <w:r>
+        <w:t xml:space="preserve"> gesetzt wird, wird diese Regel rekursiv immer aufgerufen und die entsprechende Aktion durchführen.</w:t>
+      </w:r>
+    </w:p>
+    <w:p>
+      <w:r>
+        <w:t xml:space="preserve">Durch Rekursion werden die Regeln modularer und können daher besser wiederverwendet werden. Im Beispiel oben sind lediglich einzelne Regeln für die verschiedenen Elemente definiert worden. Je nach auslösendem Element werden nun die jeweils abhängigen Elemente rekursiv aufgerufen und der Status </w:t>
+      </w:r>
+      <w:r>
+        <w:t xml:space="preserve">stellt sich stets korrekt ein. </w:t>
+      </w:r>
+    </w:p>
+    <w:p>
+      <w:pPr>
+        <w:pStyle w:val="berschrift4"/>
+      </w:pPr>
+      <w:r>
+        <w:t>Initialisierungsregeln</w:t>
+      </w:r>
+    </w:p>
+    <w:p>
+      <w:r>
+        <w:t>Regel</w:t>
+      </w:r>
+      <w:r>
+        <w:t xml:space="preserve">n können mit einem </w:t>
+      </w:r>
+      <w:proofErr w:type="spellStart"/>
+      <w:r>
+        <w:t>Flag</w:t>
+      </w:r>
+      <w:proofErr w:type="spellEnd"/>
+      <w:r>
+        <w:t xml:space="preserve"> »Beim Seitenladen ausführen« versehen werden. Standardmäßig ist dieses </w:t>
+      </w:r>
+      <w:proofErr w:type="spellStart"/>
+      <w:r>
+        <w:t>Flag</w:t>
+      </w:r>
+      <w:proofErr w:type="spellEnd"/>
+      <w:r>
+        <w:t xml:space="preserve"> FALSE, was bedeutet, dass die Regel nur ausgeführt werden kann, wenn das auslösende Elemente in der Regelbedingung angesprochen wurde.</w:t>
+      </w:r>
+      <w:r>
+        <w:t xml:space="preserve"> Ist das </w:t>
+      </w:r>
+      <w:proofErr w:type="spellStart"/>
+      <w:r>
+        <w:t>Flag</w:t>
+      </w:r>
+      <w:proofErr w:type="spellEnd"/>
+      <w:r>
+        <w:t xml:space="preserve"> gesetzt, wird die Regel in jedem Fall beim Initialisieren der Seite ausgeführt.</w:t>
+      </w:r>
+    </w:p>
+    <w:p>
+      <w:r>
         <w:lastRenderedPageBreak/>
-        <w:t>de.condes.plugin.</w:t>
-      </w:r>
-      <w:r>
-        <w:rPr>
-          <w:lang w:eastAsia="de-DE"/>
-        </w:rPr>
-        <w:t>ADC</w:t>
-      </w:r>
-      <w:r>
-        <w:rPr>
-          <w:lang w:eastAsia="de-DE"/>
-        </w:rPr>
-        <w:t>.setItemValues</w:t>
-      </w:r>
-      <w:proofErr w:type="spellEnd"/>
-      <w:r>
-        <w:rPr>
-          <w:lang w:eastAsia="de-DE"/>
-        </w:rPr>
-        <w:t>(</w:t>
-      </w:r>
-    </w:p>
-    <w:p>
-      <w:pPr>
-        <w:pStyle w:val="Code"/>
-        <w:rPr>
-          <w:lang w:val="en-US" w:eastAsia="de-DE"/>
-        </w:rPr>
-      </w:pPr>
-      <w:r>
-        <w:rPr>
-          <w:lang w:eastAsia="de-DE"/>
-        </w:rPr>
-        <w:t xml:space="preserve">  </w:t>
-      </w:r>
-      <w:r>
-        <w:rPr>
-          <w:lang w:val="en-US" w:eastAsia="de-DE"/>
-        </w:rPr>
-        <w:t>[{"id":"P4_SGR_PAGE_ID","value":""},</w:t>
-      </w:r>
-    </w:p>
-    <w:p>
-      <w:pPr>
-        <w:pStyle w:val="Code"/>
-        <w:rPr>
-          <w:lang w:val="en-US" w:eastAsia="de-DE"/>
-        </w:rPr>
-      </w:pPr>
-      <w:r>
-        <w:rPr>
-          <w:lang w:val="en-US" w:eastAsia="de-DE"/>
-        </w:rPr>
-        <w:t xml:space="preserve">   {"id":"P4_SGR_ID","value":""},</w:t>
-      </w:r>
-    </w:p>
-    <w:p>
-      <w:pPr>
-        <w:pStyle w:val="Code"/>
-        <w:rPr>
-          <w:lang w:val="en-US" w:eastAsia="de-DE"/>
-        </w:rPr>
-      </w:pPr>
-      <w:r>
-        <w:rPr>
-          <w:lang w:val="en-US" w:eastAsia="de-DE"/>
-        </w:rPr>
-        <w:t xml:space="preserve">   {"id":"P4_SGR_APP_TO","value":""},</w:t>
-      </w:r>
-    </w:p>
-    <w:p>
-      <w:pPr>
-        <w:pStyle w:val="Code"/>
-        <w:rPr>
-          <w:lang w:val="en-US" w:eastAsia="de-DE"/>
-        </w:rPr>
-      </w:pPr>
-      <w:r>
-        <w:rPr>
-          <w:lang w:val="en-US" w:eastAsia="de-DE"/>
-        </w:rPr>
-        <w:t xml:space="preserve">   {"id":"P4_SGR_PAGE_TO","value":""}]</w:t>
+        <w:t xml:space="preserve">Diese Option kann dazu dienen, die Anzahl der Regeln zu reduzieren und entspricht grob der entsprechenden Option von Dynamic Actions. Eine </w:t>
       </w:r>
       <w:proofErr w:type="gramStart"/>
       <w:r>
-        <w:rPr>
-          <w:lang w:val="en-US" w:eastAsia="de-DE"/>
-        </w:rPr>
-        <w:t>);</w:t>
+        <w:t>Regel</w:t>
       </w:r>
       <w:proofErr w:type="gramEnd"/>
-    </w:p>
-    <w:p>
-      <w:pPr>
-        <w:pStyle w:val="Code"/>
-        <w:rPr>
-          <w:lang w:val="en-US" w:eastAsia="de-DE"/>
-        </w:rPr>
-      </w:pPr>
-      <w:r>
-        <w:rPr>
-          <w:lang w:val="en-US" w:eastAsia="de-DE"/>
-        </w:rPr>
-        <w:t xml:space="preserve">  </w:t>
-      </w:r>
-      <w:proofErr w:type="spellStart"/>
-      <w:r>
-        <w:rPr>
-          <w:lang w:val="en-US" w:eastAsia="de-DE"/>
-        </w:rPr>
-        <w:t>de.condes.plugin.</w:t>
-      </w:r>
-      <w:r>
-        <w:rPr>
-          <w:lang w:val="en-US" w:eastAsia="de-DE"/>
-        </w:rPr>
-        <w:t>ADC</w:t>
-      </w:r>
-      <w:r>
-        <w:rPr>
-          <w:lang w:val="en-US" w:eastAsia="de-DE"/>
-        </w:rPr>
-        <w:t>.setErrors</w:t>
-      </w:r>
-      <w:proofErr w:type="spellEnd"/>
-      <w:r>
-        <w:rPr>
-          <w:lang w:val="en-US" w:eastAsia="de-DE"/>
-        </w:rPr>
-        <w:t>(</w:t>
-      </w:r>
-    </w:p>
-    <w:p>
-      <w:pPr>
-        <w:pStyle w:val="Code"/>
-        <w:rPr>
-          <w:lang w:val="en-US" w:eastAsia="de-DE"/>
-        </w:rPr>
-      </w:pPr>
-      <w:proofErr w:type="gramStart"/>
-      <w:r>
-        <w:rPr>
-          <w:lang w:val="en-US" w:eastAsia="de-DE"/>
-        </w:rPr>
-        <w:t>{ "</w:t>
-      </w:r>
-      <w:proofErr w:type="gramEnd"/>
-      <w:r>
-        <w:rPr>
-          <w:lang w:val="en-US" w:eastAsia="de-DE"/>
-        </w:rPr>
-        <w:t>count":0,</w:t>
-      </w:r>
-    </w:p>
-    <w:p>
-      <w:pPr>
-        <w:pStyle w:val="Code"/>
-        <w:rPr>
-          <w:lang w:val="en-US" w:eastAsia="de-DE"/>
-        </w:rPr>
-      </w:pPr>
-      <w:r>
-        <w:rPr>
-          <w:lang w:val="en-US" w:eastAsia="de-DE"/>
-        </w:rPr>
-        <w:t xml:space="preserve">  "errorDependentButtons":"B4_COPY",</w:t>
-      </w:r>
-    </w:p>
-    <w:p>
-      <w:pPr>
-        <w:pStyle w:val="Code"/>
-        <w:rPr>
-          <w:lang w:val="en-US" w:eastAsia="de-DE"/>
-        </w:rPr>
-      </w:pPr>
-      <w:r>
-        <w:rPr>
-          <w:lang w:val="en-US" w:eastAsia="de-DE"/>
-        </w:rPr>
-        <w:t xml:space="preserve">  "firingItems":"P4_SGR_PAGE_</w:t>
-      </w:r>
-      <w:proofErr w:type="gramStart"/>
-      <w:r>
-        <w:rPr>
-          <w:lang w:val="en-US" w:eastAsia="de-DE"/>
-        </w:rPr>
-        <w:t>ID,P</w:t>
-      </w:r>
-      <w:proofErr w:type="gramEnd"/>
-      <w:r>
-        <w:rPr>
-          <w:lang w:val="en-US" w:eastAsia="de-DE"/>
-        </w:rPr>
-        <w:t>4_SGR_ID,P4_SGR_APP_TO,P4_SGR_PAGE_TO",</w:t>
-      </w:r>
-    </w:p>
-    <w:p>
-      <w:pPr>
-        <w:pStyle w:val="Code"/>
-        <w:rPr>
-          <w:lang w:eastAsia="de-DE"/>
-        </w:rPr>
-      </w:pPr>
-      <w:r>
-        <w:rPr>
-          <w:lang w:val="en-US" w:eastAsia="de-DE"/>
-        </w:rPr>
-        <w:t xml:space="preserve">  </w:t>
-      </w:r>
-      <w:r>
-        <w:rPr>
-          <w:lang w:eastAsia="de-DE"/>
-        </w:rPr>
-        <w:t>"</w:t>
-      </w:r>
-      <w:proofErr w:type="spellStart"/>
-      <w:r>
-        <w:rPr>
-          <w:lang w:eastAsia="de-DE"/>
-        </w:rPr>
-        <w:t>errors</w:t>
-      </w:r>
-      <w:proofErr w:type="spellEnd"/>
-      <w:proofErr w:type="gramStart"/>
-      <w:r>
-        <w:rPr>
-          <w:lang w:eastAsia="de-DE"/>
-        </w:rPr>
-        <w:t>":[</w:t>
-      </w:r>
-      <w:proofErr w:type="gramEnd"/>
-      <w:r>
-        <w:rPr>
-          <w:lang w:eastAsia="de-DE"/>
-        </w:rPr>
-        <w:t>]});</w:t>
-      </w:r>
-    </w:p>
-    <w:p>
-      <w:pPr>
-        <w:pStyle w:val="Code"/>
-        <w:rPr>
-          <w:lang w:eastAsia="de-DE"/>
-        </w:rPr>
-      </w:pPr>
-      <w:r>
-        <w:rPr>
-          <w:lang w:eastAsia="de-DE"/>
-        </w:rPr>
-        <w:t xml:space="preserve">  //</w:t>
-      </w:r>
-      <w:proofErr w:type="spellStart"/>
-      <w:r>
-        <w:rPr>
-          <w:lang w:eastAsia="de-DE"/>
-        </w:rPr>
-        <w:t>Recursion</w:t>
-      </w:r>
-      <w:proofErr w:type="spellEnd"/>
-      <w:r>
-        <w:rPr>
-          <w:lang w:eastAsia="de-DE"/>
-        </w:rPr>
-        <w:t xml:space="preserve"> 1: RULE_10 (Quellanwendung ist leer), </w:t>
-      </w:r>
-      <w:proofErr w:type="spellStart"/>
-      <w:r>
-        <w:rPr>
-          <w:lang w:eastAsia="de-DE"/>
-        </w:rPr>
-        <w:t>Firing</w:t>
-      </w:r>
-      <w:proofErr w:type="spellEnd"/>
-      <w:r>
-        <w:rPr>
-          <w:lang w:eastAsia="de-DE"/>
-        </w:rPr>
-        <w:t xml:space="preserve"> Item: DOCUMENT</w:t>
-      </w:r>
-    </w:p>
-    <w:p>
-      <w:pPr>
-        <w:pStyle w:val="Code"/>
-        <w:rPr>
-          <w:lang w:val="en-US" w:eastAsia="de-DE"/>
-        </w:rPr>
-      </w:pPr>
-      <w:r>
-        <w:rPr>
-          <w:lang w:eastAsia="de-DE"/>
-        </w:rPr>
-        <w:t xml:space="preserve">  </w:t>
-      </w:r>
-      <w:proofErr w:type="spellStart"/>
-      <w:proofErr w:type="gramStart"/>
-      <w:r>
-        <w:rPr>
-          <w:lang w:val="en-US" w:eastAsia="de-DE"/>
-        </w:rPr>
-        <w:t>apex.item</w:t>
-      </w:r>
-      <w:proofErr w:type="spellEnd"/>
-      <w:proofErr w:type="gramEnd"/>
-      <w:r>
-        <w:rPr>
-          <w:lang w:val="en-US" w:eastAsia="de-DE"/>
-        </w:rPr>
-        <w:t>('P4_SGR_PAGE_ID').show;</w:t>
-      </w:r>
-    </w:p>
-    <w:p>
-      <w:pPr>
-        <w:pStyle w:val="Code"/>
-        <w:rPr>
-          <w:lang w:val="en-US" w:eastAsia="de-DE"/>
-        </w:rPr>
-      </w:pPr>
-      <w:r>
-        <w:rPr>
-          <w:lang w:val="en-US" w:eastAsia="de-DE"/>
-        </w:rPr>
-        <w:t xml:space="preserve">  </w:t>
-      </w:r>
-      <w:proofErr w:type="spellStart"/>
-      <w:proofErr w:type="gramStart"/>
-      <w:r>
-        <w:rPr>
-          <w:lang w:val="en-US" w:eastAsia="de-DE"/>
-        </w:rPr>
-        <w:t>apex.item</w:t>
-      </w:r>
-      <w:proofErr w:type="spellEnd"/>
-      <w:proofErr w:type="gramEnd"/>
-      <w:r>
-        <w:rPr>
-          <w:lang w:val="en-US" w:eastAsia="de-DE"/>
-        </w:rPr>
-        <w:t>('P4_SGR_PAGE_ID').disable();</w:t>
-      </w:r>
-    </w:p>
-    <w:p>
-      <w:pPr>
-        <w:pStyle w:val="Code"/>
-        <w:rPr>
-          <w:lang w:val="en-US" w:eastAsia="de-DE"/>
-        </w:rPr>
-      </w:pPr>
-      <w:r>
-        <w:rPr>
-          <w:lang w:val="en-US" w:eastAsia="de-DE"/>
-        </w:rPr>
-        <w:t xml:space="preserve">  //Recursion 2: RULE_30 (</w:t>
-      </w:r>
-      <w:proofErr w:type="spellStart"/>
-      <w:r>
-        <w:rPr>
-          <w:lang w:val="en-US" w:eastAsia="de-DE"/>
-        </w:rPr>
-        <w:t>Quellseite</w:t>
-      </w:r>
-      <w:proofErr w:type="spellEnd"/>
-      <w:r>
-        <w:rPr>
-          <w:lang w:val="en-US" w:eastAsia="de-DE"/>
-        </w:rPr>
-        <w:t xml:space="preserve"> </w:t>
-      </w:r>
-      <w:proofErr w:type="spellStart"/>
-      <w:r>
-        <w:rPr>
-          <w:lang w:val="en-US" w:eastAsia="de-DE"/>
-        </w:rPr>
-        <w:t>ist</w:t>
-      </w:r>
-      <w:proofErr w:type="spellEnd"/>
-      <w:r>
-        <w:rPr>
-          <w:lang w:val="en-US" w:eastAsia="de-DE"/>
-        </w:rPr>
-        <w:t xml:space="preserve"> leer), Firing Item: P4_SGR_PAGE_ID</w:t>
-      </w:r>
-    </w:p>
-    <w:p>
-      <w:pPr>
-        <w:pStyle w:val="Code"/>
-        <w:rPr>
-          <w:lang w:val="en-US" w:eastAsia="de-DE"/>
-        </w:rPr>
-      </w:pPr>
-      <w:r>
-        <w:rPr>
-          <w:lang w:val="en-US" w:eastAsia="de-DE"/>
-        </w:rPr>
-        <w:t xml:space="preserve">  </w:t>
-      </w:r>
-      <w:proofErr w:type="spellStart"/>
-      <w:proofErr w:type="gramStart"/>
-      <w:r>
-        <w:rPr>
-          <w:lang w:val="en-US" w:eastAsia="de-DE"/>
-        </w:rPr>
-        <w:t>apex.item</w:t>
-      </w:r>
-      <w:proofErr w:type="spellEnd"/>
-      <w:proofErr w:type="gramEnd"/>
-      <w:r>
-        <w:rPr>
-          <w:lang w:val="en-US" w:eastAsia="de-DE"/>
-        </w:rPr>
-        <w:t>('P4_SGR_ID').show;</w:t>
-      </w:r>
-    </w:p>
-    <w:p>
-      <w:pPr>
-        <w:pStyle w:val="Code"/>
-        <w:rPr>
-          <w:lang w:val="en-US" w:eastAsia="de-DE"/>
-        </w:rPr>
-      </w:pPr>
-      <w:r>
-        <w:rPr>
-          <w:lang w:val="en-US" w:eastAsia="de-DE"/>
-        </w:rPr>
-        <w:t xml:space="preserve">  </w:t>
-      </w:r>
-      <w:proofErr w:type="spellStart"/>
-      <w:proofErr w:type="gramStart"/>
-      <w:r>
-        <w:rPr>
-          <w:lang w:val="en-US" w:eastAsia="de-DE"/>
-        </w:rPr>
-        <w:t>apex.item</w:t>
-      </w:r>
-      <w:proofErr w:type="spellEnd"/>
-      <w:proofErr w:type="gramEnd"/>
-      <w:r>
-        <w:rPr>
-          <w:lang w:val="en-US" w:eastAsia="de-DE"/>
-        </w:rPr>
-        <w:t>('P4_SGR_ID').disable();</w:t>
-      </w:r>
-    </w:p>
-    <w:p>
-      <w:pPr>
-        <w:pStyle w:val="Code"/>
-        <w:rPr>
-          <w:lang w:val="en-US" w:eastAsia="de-DE"/>
-        </w:rPr>
-      </w:pPr>
-      <w:r>
-        <w:rPr>
-          <w:lang w:val="en-US" w:eastAsia="de-DE"/>
-        </w:rPr>
-        <w:t xml:space="preserve">  //Recursion 3: RULE_50 (</w:t>
-      </w:r>
-      <w:proofErr w:type="spellStart"/>
-      <w:r>
-        <w:rPr>
-          <w:lang w:val="en-US" w:eastAsia="de-DE"/>
-        </w:rPr>
-        <w:t>Regelgruppe</w:t>
-      </w:r>
-      <w:proofErr w:type="spellEnd"/>
-      <w:r>
-        <w:rPr>
-          <w:lang w:val="en-US" w:eastAsia="de-DE"/>
-        </w:rPr>
-        <w:t xml:space="preserve"> </w:t>
-      </w:r>
-      <w:proofErr w:type="spellStart"/>
-      <w:r>
-        <w:rPr>
-          <w:lang w:val="en-US" w:eastAsia="de-DE"/>
-        </w:rPr>
-        <w:t>ist</w:t>
-      </w:r>
-      <w:proofErr w:type="spellEnd"/>
-      <w:r>
-        <w:rPr>
-          <w:lang w:val="en-US" w:eastAsia="de-DE"/>
-        </w:rPr>
-        <w:t xml:space="preserve"> leer), Firing Item: P4_SGR_ID</w:t>
-      </w:r>
-    </w:p>
-    <w:p>
-      <w:pPr>
-        <w:pStyle w:val="Code"/>
-        <w:rPr>
-          <w:lang w:val="en-US" w:eastAsia="de-DE"/>
-        </w:rPr>
-      </w:pPr>
-      <w:r>
-        <w:rPr>
-          <w:lang w:val="en-US" w:eastAsia="de-DE"/>
-        </w:rPr>
-        <w:t xml:space="preserve">  </w:t>
-      </w:r>
-      <w:proofErr w:type="spellStart"/>
-      <w:proofErr w:type="gramStart"/>
-      <w:r>
-        <w:rPr>
-          <w:lang w:val="en-US" w:eastAsia="de-DE"/>
-        </w:rPr>
-        <w:t>apex.item</w:t>
-      </w:r>
-      <w:proofErr w:type="spellEnd"/>
-      <w:proofErr w:type="gramEnd"/>
-      <w:r>
-        <w:rPr>
-          <w:lang w:val="en-US" w:eastAsia="de-DE"/>
-        </w:rPr>
-        <w:t>('P4_SGR_APP_TO').show;</w:t>
-      </w:r>
-    </w:p>
-    <w:p>
-      <w:pPr>
-        <w:pStyle w:val="Code"/>
-        <w:rPr>
-          <w:lang w:val="en-US" w:eastAsia="de-DE"/>
-        </w:rPr>
-      </w:pPr>
-      <w:r>
-        <w:rPr>
-          <w:lang w:val="en-US" w:eastAsia="de-DE"/>
-        </w:rPr>
-        <w:t xml:space="preserve">  </w:t>
-      </w:r>
-      <w:proofErr w:type="spellStart"/>
-      <w:proofErr w:type="gramStart"/>
-      <w:r>
-        <w:rPr>
-          <w:lang w:val="en-US" w:eastAsia="de-DE"/>
-        </w:rPr>
-        <w:t>apex.item</w:t>
-      </w:r>
-      <w:proofErr w:type="spellEnd"/>
-      <w:proofErr w:type="gramEnd"/>
-      <w:r>
-        <w:rPr>
-          <w:lang w:val="en-US" w:eastAsia="de-DE"/>
-        </w:rPr>
-        <w:t>('P4_SGR_APP_TO').disable();</w:t>
-      </w:r>
-    </w:p>
-    <w:p>
-      <w:pPr>
-        <w:pStyle w:val="Code"/>
-        <w:rPr>
-          <w:lang w:val="en-US" w:eastAsia="de-DE"/>
-        </w:rPr>
-      </w:pPr>
-      <w:r>
-        <w:rPr>
-          <w:lang w:val="en-US" w:eastAsia="de-DE"/>
-        </w:rPr>
-        <w:t xml:space="preserve">  //Recursion 4: RULE_70 (</w:t>
-      </w:r>
-      <w:proofErr w:type="spellStart"/>
-      <w:r>
-        <w:rPr>
-          <w:lang w:val="en-US" w:eastAsia="de-DE"/>
-        </w:rPr>
-        <w:t>Zielanwendung</w:t>
-      </w:r>
-      <w:proofErr w:type="spellEnd"/>
-      <w:r>
-        <w:rPr>
-          <w:lang w:val="en-US" w:eastAsia="de-DE"/>
-        </w:rPr>
-        <w:t xml:space="preserve"> </w:t>
-      </w:r>
-      <w:proofErr w:type="spellStart"/>
-      <w:r>
-        <w:rPr>
-          <w:lang w:val="en-US" w:eastAsia="de-DE"/>
-        </w:rPr>
-        <w:t>ist</w:t>
-      </w:r>
-      <w:proofErr w:type="spellEnd"/>
-      <w:r>
-        <w:rPr>
-          <w:lang w:val="en-US" w:eastAsia="de-DE"/>
-        </w:rPr>
-        <w:t xml:space="preserve"> leer), Firing Item: P4_SGR_APP_TO</w:t>
-      </w:r>
-    </w:p>
-    <w:p>
-      <w:pPr>
-        <w:pStyle w:val="Code"/>
-        <w:rPr>
-          <w:lang w:val="en-US" w:eastAsia="de-DE"/>
-        </w:rPr>
-      </w:pPr>
-      <w:r>
-        <w:rPr>
-          <w:lang w:val="en-US" w:eastAsia="de-DE"/>
-        </w:rPr>
-        <w:t xml:space="preserve">  </w:t>
-      </w:r>
-      <w:proofErr w:type="spellStart"/>
-      <w:proofErr w:type="gramStart"/>
-      <w:r>
-        <w:rPr>
-          <w:lang w:val="en-US" w:eastAsia="de-DE"/>
-        </w:rPr>
-        <w:t>apex.item</w:t>
-      </w:r>
-      <w:proofErr w:type="spellEnd"/>
-      <w:proofErr w:type="gramEnd"/>
-      <w:r>
-        <w:rPr>
-          <w:lang w:val="en-US" w:eastAsia="de-DE"/>
-        </w:rPr>
-        <w:t>('P4_SGR_PAGE_TO').show;</w:t>
-      </w:r>
-    </w:p>
-    <w:p>
-      <w:pPr>
-        <w:pStyle w:val="Code"/>
-        <w:rPr>
-          <w:lang w:val="en-US" w:eastAsia="de-DE"/>
-        </w:rPr>
-      </w:pPr>
-      <w:r>
-        <w:rPr>
-          <w:lang w:val="en-US" w:eastAsia="de-DE"/>
-        </w:rPr>
-        <w:t xml:space="preserve">  </w:t>
-      </w:r>
-      <w:proofErr w:type="spellStart"/>
-      <w:proofErr w:type="gramStart"/>
-      <w:r>
-        <w:rPr>
-          <w:lang w:val="en-US" w:eastAsia="de-DE"/>
-        </w:rPr>
-        <w:t>apex.item</w:t>
-      </w:r>
-      <w:proofErr w:type="spellEnd"/>
-      <w:proofErr w:type="gramEnd"/>
-      <w:r>
-        <w:rPr>
-          <w:lang w:val="en-US" w:eastAsia="de-DE"/>
-        </w:rPr>
-        <w:t>('P4_SGR_PAGE_TO').disable();</w:t>
-      </w:r>
-    </w:p>
-    <w:p>
-      <w:pPr>
-        <w:pStyle w:val="Code"/>
-        <w:rPr>
-          <w:lang w:val="en-US" w:eastAsia="de-DE"/>
-        </w:rPr>
-      </w:pPr>
-      <w:r>
-        <w:rPr>
-          <w:lang w:val="en-US" w:eastAsia="de-DE"/>
-        </w:rPr>
-        <w:t xml:space="preserve">  //Recursion 5: RULE_90 (</w:t>
-      </w:r>
-      <w:proofErr w:type="spellStart"/>
-      <w:r>
-        <w:rPr>
-          <w:lang w:val="en-US" w:eastAsia="de-DE"/>
-        </w:rPr>
-        <w:t>Zielseite</w:t>
-      </w:r>
-      <w:proofErr w:type="spellEnd"/>
-      <w:r>
-        <w:rPr>
-          <w:lang w:val="en-US" w:eastAsia="de-DE"/>
-        </w:rPr>
-        <w:t xml:space="preserve"> </w:t>
-      </w:r>
-      <w:proofErr w:type="spellStart"/>
-      <w:r>
-        <w:rPr>
-          <w:lang w:val="en-US" w:eastAsia="de-DE"/>
-        </w:rPr>
-        <w:t>ist</w:t>
-      </w:r>
-      <w:proofErr w:type="spellEnd"/>
-      <w:r>
-        <w:rPr>
-          <w:lang w:val="en-US" w:eastAsia="de-DE"/>
-        </w:rPr>
-        <w:t xml:space="preserve"> leer), Firing Item: P4_SGR_PAGE_TO</w:t>
-      </w:r>
-    </w:p>
-    <w:p>
-      <w:pPr>
-        <w:pStyle w:val="Code"/>
-        <w:rPr>
-          <w:lang w:val="en-US" w:eastAsia="de-DE"/>
-        </w:rPr>
-      </w:pPr>
-      <w:r>
-        <w:rPr>
-          <w:lang w:val="en-US" w:eastAsia="de-DE"/>
-        </w:rPr>
-        <w:t xml:space="preserve">  </w:t>
-      </w:r>
-      <w:proofErr w:type="spellStart"/>
-      <w:proofErr w:type="gramStart"/>
-      <w:r>
-        <w:rPr>
-          <w:lang w:val="en-US" w:eastAsia="de-DE"/>
-        </w:rPr>
-        <w:t>apex.item</w:t>
-      </w:r>
-      <w:proofErr w:type="spellEnd"/>
-      <w:proofErr w:type="gramEnd"/>
-      <w:r>
-        <w:rPr>
-          <w:lang w:val="en-US" w:eastAsia="de-DE"/>
-        </w:rPr>
-        <w:t>('B4_COPY').show();</w:t>
-      </w:r>
-    </w:p>
-    <w:p>
-      <w:pPr>
-        <w:pStyle w:val="Code"/>
-        <w:rPr>
-          <w:lang w:val="en-US" w:eastAsia="de-DE"/>
-        </w:rPr>
-      </w:pPr>
-      <w:r>
-        <w:rPr>
-          <w:lang w:val="en-US" w:eastAsia="de-DE"/>
-        </w:rPr>
-        <w:t xml:space="preserve">  </w:t>
-      </w:r>
-      <w:proofErr w:type="spellStart"/>
-      <w:proofErr w:type="gramStart"/>
-      <w:r>
-        <w:rPr>
-          <w:lang w:val="en-US" w:eastAsia="de-DE"/>
-        </w:rPr>
-        <w:t>apex.item</w:t>
-      </w:r>
-      <w:proofErr w:type="spellEnd"/>
-      <w:proofErr w:type="gramEnd"/>
-      <w:r>
-        <w:rPr>
-          <w:lang w:val="en-US" w:eastAsia="de-DE"/>
-        </w:rPr>
-        <w:t>('B4_COPY').disable();</w:t>
-      </w:r>
-    </w:p>
-    <w:p>
-      <w:pPr>
-        <w:pStyle w:val="Code"/>
-        <w:rPr>
-          <w:lang w:eastAsia="de-DE"/>
-        </w:rPr>
-      </w:pPr>
-      <w:r>
-        <w:rPr>
-          <w:lang w:eastAsia="de-DE"/>
-        </w:rPr>
-        <w:t>&lt;/</w:t>
-      </w:r>
-      <w:proofErr w:type="spellStart"/>
-      <w:r>
-        <w:rPr>
-          <w:lang w:eastAsia="de-DE"/>
-        </w:rPr>
-        <w:t>script</w:t>
-      </w:r>
-      <w:proofErr w:type="spellEnd"/>
-      <w:r>
-        <w:rPr>
-          <w:lang w:eastAsia="de-DE"/>
-        </w:rPr>
-        <w:t>&gt;</w:t>
-      </w:r>
-    </w:p>
-    <w:p>
-      <w:pPr>
-        <w:pStyle w:val="Code"/>
-      </w:pPr>
-    </w:p>
-    <w:p>
-      <w:r>
-        <w:t xml:space="preserve">Rekursive Regeln erlauben, Regelwerke zu vereinfachen. Hierzu ein Beispiel: Auf einer Seite sollen Anwendungselemente initialisiert werden: Einige Schaltflächen und Eingabeelemente sollen solange deaktiviert bleiben, solange eine ID auf der Seite nicht gesetzt ist. Man wird nun - ohne rekursive Regelausführung - damit beginnen, den Status aller Schaltflächen zu definieren. Mit rekursiver Regelausführung reicht es, das Element ID auf </w:t>
-      </w:r>
-      <w:r>
-        <w:rPr>
-          <w:rStyle w:val="CodeSnippetZchn"/>
-        </w:rPr>
-        <w:t>NULL</w:t>
-      </w:r>
-      <w:r>
-        <w:t xml:space="preserve"> zu setzen und eine Regel zu definieren, die festlegt, welche Schaltflächen ausgeblendet werden sollen, wenn dieses Element keinen Wert enthält. Egal, wodurch nun dieses Element auf </w:t>
-      </w:r>
-      <w:r>
-        <w:rPr>
-          <w:rStyle w:val="CodeSnippetZchn"/>
-        </w:rPr>
-        <w:t>NULL</w:t>
-      </w:r>
-      <w:r>
-        <w:t xml:space="preserve"> gesetzt wird, wird diese Regel rekursiv immer aufgerufen und die entsprechende Aktion durchführen.</w:t>
-      </w:r>
-    </w:p>
-    <w:p>
-      <w:r>
-        <w:t xml:space="preserve">Durch Rekursion werden die Regeln modularer und können daher besser wiederverwendet werden. Im Beispiel oben sind lediglich einzelne Regeln für die verschiedenen Elemente definiert worden. Je nach auslösendem Element werden nun die jeweils abhängigen Elemente rekursiv aufgerufen und der Status </w:t>
-      </w:r>
-      <w:r>
-        <w:t xml:space="preserve">stellt sich stets korrekt ein. </w:t>
-      </w:r>
-    </w:p>
-    <w:p>
-      <w:pPr>
-        <w:pStyle w:val="berschrift4"/>
-      </w:pPr>
-      <w:r>
-        <w:t>Initialisierungsregeln</w:t>
-      </w:r>
-    </w:p>
-    <w:p>
-      <w:r>
-        <w:t>Regel</w:t>
-      </w:r>
-      <w:r>
-        <w:t xml:space="preserve">n können mit einem </w:t>
+      <w:r>
+        <w:t xml:space="preserve"> die durch dieses </w:t>
       </w:r>
       <w:proofErr w:type="spellStart"/>
       <w:r>
@@ -5939,46 +6289,6 @@
       </w:r>
       <w:proofErr w:type="spellEnd"/>
       <w:r>
-        <w:t xml:space="preserve"> »Beim Seitenladen ausführen« versehen werden. Standardmäßig ist dieses </w:t>
-      </w:r>
-      <w:proofErr w:type="spellStart"/>
-      <w:r>
-        <w:t>Flag</w:t>
-      </w:r>
-      <w:proofErr w:type="spellEnd"/>
-      <w:r>
-        <w:t xml:space="preserve"> FALSE, was bedeutet, dass die Regel nur ausgeführt werden kann, wenn das auslösende Elemente in der Regelbedingung angesprochen wurde.</w:t>
-      </w:r>
-      <w:r>
-        <w:t xml:space="preserve"> Ist das </w:t>
-      </w:r>
-      <w:proofErr w:type="spellStart"/>
-      <w:r>
-        <w:t>Flag</w:t>
-      </w:r>
-      <w:proofErr w:type="spellEnd"/>
-      <w:r>
-        <w:t xml:space="preserve"> gesetzt, wird die Regel in jedem Fall beim Initialisieren der Seite ausgeführt.</w:t>
-      </w:r>
-    </w:p>
-    <w:p>
-      <w:r>
-        <w:t xml:space="preserve">Diese Option kann dazu dienen, die Anzahl der Regeln zu reduzieren und entspricht grob der entsprechenden Option von Dynamic Actions. Eine </w:t>
-      </w:r>
-      <w:proofErr w:type="gramStart"/>
-      <w:r>
-        <w:t>Regel</w:t>
-      </w:r>
-      <w:proofErr w:type="gramEnd"/>
-      <w:r>
-        <w:t xml:space="preserve"> die durch dieses </w:t>
-      </w:r>
-      <w:proofErr w:type="spellStart"/>
-      <w:r>
-        <w:t>Flag</w:t>
-      </w:r>
-      <w:proofErr w:type="spellEnd"/>
-      <w:r>
         <w:t xml:space="preserve"> ausgeführt wird, wird immer </w:t>
       </w:r>
       <w:r>
@@ -6005,11 +6315,7 @@
         <w:t xml:space="preserve"> = 1</w:t>
       </w:r>
       <w:r>
-        <w:t xml:space="preserve">) </w:t>
-      </w:r>
-      <w:r>
-        <w:lastRenderedPageBreak/>
-        <w:t xml:space="preserve">ausgeführt, und zwar </w:t>
+        <w:t xml:space="preserve">) ausgeführt, und zwar </w:t>
       </w:r>
       <w:r>
         <w:rPr>
@@ -6634,13 +6940,7 @@
       </w:r>
       <w:proofErr w:type="spellEnd"/>
       <w:r>
-        <w:t xml:space="preserve"> auf eine gegebene Anwendungssituation, Bereitstellung von Hilfsfunktionen für die Package</w:t>
-      </w:r>
-      <w:r>
-        <w:t>s</w:t>
-      </w:r>
-      <w:r>
-        <w:t xml:space="preserve"> </w:t>
+        <w:t xml:space="preserve"> auf eine gegebene Anwendungssituation, Bereitstellung von Hilfsfunktionen für die Packages </w:t>
       </w:r>
       <w:r>
         <w:rPr>
@@ -8035,27 +8335,24 @@
     <w:p>
       <w:pPr>
         <w:pStyle w:val="berschrift3"/>
-        <w:rPr>
-          <w:lang w:val="en-US"/>
-        </w:rPr>
-      </w:pPr>
-      <w:r>
-        <w:rPr>
-          <w:lang w:val="en-US"/>
-        </w:rPr>
-        <w:t xml:space="preserve">Plugin: Package </w:t>
-      </w:r>
-      <w:r>
-        <w:rPr>
-          <w:rStyle w:val="CodeSnippetZchn"/>
-          <w:lang w:val="en-US"/>
+      </w:pPr>
+      <w:proofErr w:type="spellStart"/>
+      <w:r>
+        <w:t>Plugin</w:t>
+      </w:r>
+      <w:proofErr w:type="spellEnd"/>
+      <w:r>
+        <w:t xml:space="preserve">: Package </w:t>
+      </w:r>
+      <w:r>
+        <w:rPr>
+          <w:rStyle w:val="CodeSnippetZchn"/>
         </w:rPr>
         <w:t>PLUGIN_</w:t>
       </w:r>
       <w:r>
         <w:rPr>
           <w:rStyle w:val="CodeSnippetZchn"/>
-          <w:lang w:val="en-US"/>
         </w:rPr>
         <w:t>ADC</w:t>
       </w:r>
@@ -10737,6 +11034,119 @@
     </w:lvl>
   </w:abstractNum>
   <w:abstractNum w:abstractNumId="5" w15:restartNumberingAfterBreak="0">
+    <w:nsid w:val="26DE499B"/>
+    <w:multiLevelType w:val="hybridMultilevel"/>
+    <w:tmpl w:val="EB12BB10"/>
+    <w:lvl w:ilvl="0" w:tplc="04070001">
+      <w:start w:val="1"/>
+      <w:numFmt w:val="bullet"/>
+      <w:lvlText w:val=""/>
+      <w:lvlJc w:val="left"/>
+      <w:pPr>
+        <w:ind w:left="720" w:hanging="360"/>
+      </w:pPr>
+      <w:rPr>
+        <w:rFonts w:ascii="Symbol" w:hAnsi="Symbol" w:hint="default"/>
+      </w:rPr>
+    </w:lvl>
+    <w:lvl w:ilvl="1" w:tplc="04070003">
+      <w:start w:val="1"/>
+      <w:numFmt w:val="bullet"/>
+      <w:lvlText w:val="o"/>
+      <w:lvlJc w:val="left"/>
+      <w:pPr>
+        <w:ind w:left="1440" w:hanging="360"/>
+      </w:pPr>
+      <w:rPr>
+        <w:rFonts w:ascii="Courier New" w:hAnsi="Courier New" w:cs="Courier New" w:hint="default"/>
+      </w:rPr>
+    </w:lvl>
+    <w:lvl w:ilvl="2" w:tplc="04070005" w:tentative="1">
+      <w:start w:val="1"/>
+      <w:numFmt w:val="bullet"/>
+      <w:lvlText w:val=""/>
+      <w:lvlJc w:val="left"/>
+      <w:pPr>
+        <w:ind w:left="2160" w:hanging="360"/>
+      </w:pPr>
+      <w:rPr>
+        <w:rFonts w:ascii="Wingdings" w:hAnsi="Wingdings" w:hint="default"/>
+      </w:rPr>
+    </w:lvl>
+    <w:lvl w:ilvl="3" w:tplc="04070001" w:tentative="1">
+      <w:start w:val="1"/>
+      <w:numFmt w:val="bullet"/>
+      <w:lvlText w:val=""/>
+      <w:lvlJc w:val="left"/>
+      <w:pPr>
+        <w:ind w:left="2880" w:hanging="360"/>
+      </w:pPr>
+      <w:rPr>
+        <w:rFonts w:ascii="Symbol" w:hAnsi="Symbol" w:hint="default"/>
+      </w:rPr>
+    </w:lvl>
+    <w:lvl w:ilvl="4" w:tplc="04070003" w:tentative="1">
+      <w:start w:val="1"/>
+      <w:numFmt w:val="bullet"/>
+      <w:lvlText w:val="o"/>
+      <w:lvlJc w:val="left"/>
+      <w:pPr>
+        <w:ind w:left="3600" w:hanging="360"/>
+      </w:pPr>
+      <w:rPr>
+        <w:rFonts w:ascii="Courier New" w:hAnsi="Courier New" w:cs="Courier New" w:hint="default"/>
+      </w:rPr>
+    </w:lvl>
+    <w:lvl w:ilvl="5" w:tplc="04070005" w:tentative="1">
+      <w:start w:val="1"/>
+      <w:numFmt w:val="bullet"/>
+      <w:lvlText w:val=""/>
+      <w:lvlJc w:val="left"/>
+      <w:pPr>
+        <w:ind w:left="4320" w:hanging="360"/>
+      </w:pPr>
+      <w:rPr>
+        <w:rFonts w:ascii="Wingdings" w:hAnsi="Wingdings" w:hint="default"/>
+      </w:rPr>
+    </w:lvl>
+    <w:lvl w:ilvl="6" w:tplc="04070001" w:tentative="1">
+      <w:start w:val="1"/>
+      <w:numFmt w:val="bullet"/>
+      <w:lvlText w:val=""/>
+      <w:lvlJc w:val="left"/>
+      <w:pPr>
+        <w:ind w:left="5040" w:hanging="360"/>
+      </w:pPr>
+      <w:rPr>
+        <w:rFonts w:ascii="Symbol" w:hAnsi="Symbol" w:hint="default"/>
+      </w:rPr>
+    </w:lvl>
+    <w:lvl w:ilvl="7" w:tplc="04070003" w:tentative="1">
+      <w:start w:val="1"/>
+      <w:numFmt w:val="bullet"/>
+      <w:lvlText w:val="o"/>
+      <w:lvlJc w:val="left"/>
+      <w:pPr>
+        <w:ind w:left="5760" w:hanging="360"/>
+      </w:pPr>
+      <w:rPr>
+        <w:rFonts w:ascii="Courier New" w:hAnsi="Courier New" w:cs="Courier New" w:hint="default"/>
+      </w:rPr>
+    </w:lvl>
+    <w:lvl w:ilvl="8" w:tplc="04070005" w:tentative="1">
+      <w:start w:val="1"/>
+      <w:numFmt w:val="bullet"/>
+      <w:lvlText w:val=""/>
+      <w:lvlJc w:val="left"/>
+      <w:pPr>
+        <w:ind w:left="6480" w:hanging="360"/>
+      </w:pPr>
+      <w:rPr>
+        <w:rFonts w:ascii="Wingdings" w:hAnsi="Wingdings" w:hint="default"/>
+      </w:rPr>
+    </w:lvl>
+  </w:abstractNum>
+  <w:abstractNum w:abstractNumId="6" w15:restartNumberingAfterBreak="0">
     <w:nsid w:val="28753CFB"/>
     <w:multiLevelType w:val="hybridMultilevel"/>
     <w:tmpl w:val="74AC5B2A"/>
@@ -10849,7 +11259,7 @@
       </w:rPr>
     </w:lvl>
   </w:abstractNum>
-  <w:abstractNum w:abstractNumId="6" w15:restartNumberingAfterBreak="0">
+  <w:abstractNum w:abstractNumId="7" w15:restartNumberingAfterBreak="0">
     <w:nsid w:val="2BE2470D"/>
     <w:multiLevelType w:val="hybridMultilevel"/>
     <w:tmpl w:val="07361CB0"/>
@@ -10962,7 +11372,7 @@
       </w:rPr>
     </w:lvl>
   </w:abstractNum>
-  <w:abstractNum w:abstractNumId="7" w15:restartNumberingAfterBreak="0">
+  <w:abstractNum w:abstractNumId="8" w15:restartNumberingAfterBreak="0">
     <w:nsid w:val="2C9C1CD2"/>
     <w:multiLevelType w:val="hybridMultilevel"/>
     <w:tmpl w:val="910CEC9A"/>
@@ -11075,7 +11485,7 @@
       </w:rPr>
     </w:lvl>
   </w:abstractNum>
-  <w:abstractNum w:abstractNumId="8" w15:restartNumberingAfterBreak="0">
+  <w:abstractNum w:abstractNumId="9" w15:restartNumberingAfterBreak="0">
     <w:nsid w:val="34030996"/>
     <w:multiLevelType w:val="hybridMultilevel"/>
     <w:tmpl w:val="D4C630EA"/>
@@ -11188,7 +11598,7 @@
       </w:rPr>
     </w:lvl>
   </w:abstractNum>
-  <w:abstractNum w:abstractNumId="9" w15:restartNumberingAfterBreak="0">
+  <w:abstractNum w:abstractNumId="10" w15:restartNumberingAfterBreak="0">
     <w:nsid w:val="39355353"/>
     <w:multiLevelType w:val="hybridMultilevel"/>
     <w:tmpl w:val="965A5EAA"/>
@@ -11274,7 +11684,7 @@
       </w:pPr>
     </w:lvl>
   </w:abstractNum>
-  <w:abstractNum w:abstractNumId="10" w15:restartNumberingAfterBreak="0">
+  <w:abstractNum w:abstractNumId="11" w15:restartNumberingAfterBreak="0">
     <w:nsid w:val="39C86910"/>
     <w:multiLevelType w:val="hybridMultilevel"/>
     <w:tmpl w:val="BD422DB0"/>
@@ -11387,7 +11797,7 @@
       </w:rPr>
     </w:lvl>
   </w:abstractNum>
-  <w:abstractNum w:abstractNumId="11" w15:restartNumberingAfterBreak="0">
+  <w:abstractNum w:abstractNumId="12" w15:restartNumberingAfterBreak="0">
     <w:nsid w:val="3A8A0613"/>
     <w:multiLevelType w:val="hybridMultilevel"/>
     <w:tmpl w:val="6464CF92"/>
@@ -11500,7 +11910,7 @@
       </w:rPr>
     </w:lvl>
   </w:abstractNum>
-  <w:abstractNum w:abstractNumId="12" w15:restartNumberingAfterBreak="0">
+  <w:abstractNum w:abstractNumId="13" w15:restartNumberingAfterBreak="0">
     <w:nsid w:val="3ECC5772"/>
     <w:multiLevelType w:val="hybridMultilevel"/>
     <w:tmpl w:val="06B81014"/>
@@ -11613,7 +12023,7 @@
       </w:rPr>
     </w:lvl>
   </w:abstractNum>
-  <w:abstractNum w:abstractNumId="13" w15:restartNumberingAfterBreak="0">
+  <w:abstractNum w:abstractNumId="14" w15:restartNumberingAfterBreak="0">
     <w:nsid w:val="3F1308C6"/>
     <w:multiLevelType w:val="hybridMultilevel"/>
     <w:tmpl w:val="8D940250"/>
@@ -11726,7 +12136,7 @@
       </w:rPr>
     </w:lvl>
   </w:abstractNum>
-  <w:abstractNum w:abstractNumId="14" w15:restartNumberingAfterBreak="0">
+  <w:abstractNum w:abstractNumId="15" w15:restartNumberingAfterBreak="0">
     <w:nsid w:val="3FAE25CD"/>
     <w:multiLevelType w:val="hybridMultilevel"/>
     <w:tmpl w:val="E60282FE"/>
@@ -11839,7 +12249,7 @@
       </w:rPr>
     </w:lvl>
   </w:abstractNum>
-  <w:abstractNum w:abstractNumId="15" w15:restartNumberingAfterBreak="0">
+  <w:abstractNum w:abstractNumId="16" w15:restartNumberingAfterBreak="0">
     <w:nsid w:val="4167482F"/>
     <w:multiLevelType w:val="hybridMultilevel"/>
     <w:tmpl w:val="E37EDF60"/>
@@ -11952,7 +12362,7 @@
       </w:rPr>
     </w:lvl>
   </w:abstractNum>
-  <w:abstractNum w:abstractNumId="16" w15:restartNumberingAfterBreak="0">
+  <w:abstractNum w:abstractNumId="17" w15:restartNumberingAfterBreak="0">
     <w:nsid w:val="432A7200"/>
     <w:multiLevelType w:val="hybridMultilevel"/>
     <w:tmpl w:val="865053AE"/>
@@ -12065,7 +12475,7 @@
       </w:rPr>
     </w:lvl>
   </w:abstractNum>
-  <w:abstractNum w:abstractNumId="17" w15:restartNumberingAfterBreak="0">
+  <w:abstractNum w:abstractNumId="18" w15:restartNumberingAfterBreak="0">
     <w:nsid w:val="45CB4AEB"/>
     <w:multiLevelType w:val="hybridMultilevel"/>
     <w:tmpl w:val="9E70BF6C"/>
@@ -12178,7 +12588,7 @@
       </w:rPr>
     </w:lvl>
   </w:abstractNum>
-  <w:abstractNum w:abstractNumId="18" w15:restartNumberingAfterBreak="0">
+  <w:abstractNum w:abstractNumId="19" w15:restartNumberingAfterBreak="0">
     <w:nsid w:val="462B189F"/>
     <w:multiLevelType w:val="hybridMultilevel"/>
     <w:tmpl w:val="7EE22AA6"/>
@@ -12291,7 +12701,7 @@
       </w:rPr>
     </w:lvl>
   </w:abstractNum>
-  <w:abstractNum w:abstractNumId="19" w15:restartNumberingAfterBreak="0">
+  <w:abstractNum w:abstractNumId="20" w15:restartNumberingAfterBreak="0">
     <w:nsid w:val="46AC04F4"/>
     <w:multiLevelType w:val="hybridMultilevel"/>
     <w:tmpl w:val="7BACE6B4"/>
@@ -12404,7 +12814,7 @@
       </w:rPr>
     </w:lvl>
   </w:abstractNum>
-  <w:abstractNum w:abstractNumId="20" w15:restartNumberingAfterBreak="0">
+  <w:abstractNum w:abstractNumId="21" w15:restartNumberingAfterBreak="0">
     <w:nsid w:val="4CA22509"/>
     <w:multiLevelType w:val="hybridMultilevel"/>
     <w:tmpl w:val="FF3076AE"/>
@@ -12517,7 +12927,7 @@
       </w:rPr>
     </w:lvl>
   </w:abstractNum>
-  <w:abstractNum w:abstractNumId="21" w15:restartNumberingAfterBreak="0">
+  <w:abstractNum w:abstractNumId="22" w15:restartNumberingAfterBreak="0">
     <w:nsid w:val="4D0C7CC1"/>
     <w:multiLevelType w:val="hybridMultilevel"/>
     <w:tmpl w:val="BC18917A"/>
@@ -12630,7 +13040,7 @@
       </w:rPr>
     </w:lvl>
   </w:abstractNum>
-  <w:abstractNum w:abstractNumId="22" w15:restartNumberingAfterBreak="0">
+  <w:abstractNum w:abstractNumId="23" w15:restartNumberingAfterBreak="0">
     <w:nsid w:val="4F540F8E"/>
     <w:multiLevelType w:val="hybridMultilevel"/>
     <w:tmpl w:val="C1C4EE04"/>
@@ -12743,7 +13153,7 @@
       </w:rPr>
     </w:lvl>
   </w:abstractNum>
-  <w:abstractNum w:abstractNumId="23" w15:restartNumberingAfterBreak="0">
+  <w:abstractNum w:abstractNumId="24" w15:restartNumberingAfterBreak="0">
     <w:nsid w:val="52EA168C"/>
     <w:multiLevelType w:val="hybridMultilevel"/>
     <w:tmpl w:val="65F25064"/>
@@ -12856,7 +13266,7 @@
       </w:rPr>
     </w:lvl>
   </w:abstractNum>
-  <w:abstractNum w:abstractNumId="24" w15:restartNumberingAfterBreak="0">
+  <w:abstractNum w:abstractNumId="25" w15:restartNumberingAfterBreak="0">
     <w:nsid w:val="543405BA"/>
     <w:multiLevelType w:val="hybridMultilevel"/>
     <w:tmpl w:val="AC54A92E"/>
@@ -12969,7 +13379,7 @@
       </w:rPr>
     </w:lvl>
   </w:abstractNum>
-  <w:abstractNum w:abstractNumId="25" w15:restartNumberingAfterBreak="0">
+  <w:abstractNum w:abstractNumId="26" w15:restartNumberingAfterBreak="0">
     <w:nsid w:val="570C4002"/>
     <w:multiLevelType w:val="hybridMultilevel"/>
     <w:tmpl w:val="9D32285E"/>
@@ -13082,7 +13492,7 @@
       </w:rPr>
     </w:lvl>
   </w:abstractNum>
-  <w:abstractNum w:abstractNumId="26" w15:restartNumberingAfterBreak="0">
+  <w:abstractNum w:abstractNumId="27" w15:restartNumberingAfterBreak="0">
     <w:nsid w:val="616E0699"/>
     <w:multiLevelType w:val="hybridMultilevel"/>
     <w:tmpl w:val="BDC4B442"/>
@@ -13195,7 +13605,7 @@
       </w:rPr>
     </w:lvl>
   </w:abstractNum>
-  <w:abstractNum w:abstractNumId="27" w15:restartNumberingAfterBreak="0">
+  <w:abstractNum w:abstractNumId="28" w15:restartNumberingAfterBreak="0">
     <w:nsid w:val="65680DCE"/>
     <w:multiLevelType w:val="hybridMultilevel"/>
     <w:tmpl w:val="8A12457C"/>
@@ -13308,7 +13718,7 @@
       </w:rPr>
     </w:lvl>
   </w:abstractNum>
-  <w:abstractNum w:abstractNumId="28" w15:restartNumberingAfterBreak="0">
+  <w:abstractNum w:abstractNumId="29" w15:restartNumberingAfterBreak="0">
     <w:nsid w:val="6AFC1E39"/>
     <w:multiLevelType w:val="hybridMultilevel"/>
     <w:tmpl w:val="4D647E5A"/>
@@ -13422,7 +13832,120 @@
       </w:rPr>
     </w:lvl>
   </w:abstractNum>
-  <w:abstractNum w:abstractNumId="29" w15:restartNumberingAfterBreak="0">
+  <w:abstractNum w:abstractNumId="30" w15:restartNumberingAfterBreak="0">
+    <w:nsid w:val="725E5BB4"/>
+    <w:multiLevelType w:val="hybridMultilevel"/>
+    <w:tmpl w:val="C03092D0"/>
+    <w:lvl w:ilvl="0" w:tplc="04070001">
+      <w:start w:val="1"/>
+      <w:numFmt w:val="bullet"/>
+      <w:lvlText w:val=""/>
+      <w:lvlJc w:val="left"/>
+      <w:pPr>
+        <w:ind w:left="720" w:hanging="360"/>
+      </w:pPr>
+      <w:rPr>
+        <w:rFonts w:ascii="Symbol" w:hAnsi="Symbol" w:hint="default"/>
+      </w:rPr>
+    </w:lvl>
+    <w:lvl w:ilvl="1" w:tplc="04070003">
+      <w:start w:val="1"/>
+      <w:numFmt w:val="bullet"/>
+      <w:lvlText w:val="o"/>
+      <w:lvlJc w:val="left"/>
+      <w:pPr>
+        <w:ind w:left="1440" w:hanging="360"/>
+      </w:pPr>
+      <w:rPr>
+        <w:rFonts w:ascii="Courier New" w:hAnsi="Courier New" w:cs="Courier New" w:hint="default"/>
+      </w:rPr>
+    </w:lvl>
+    <w:lvl w:ilvl="2" w:tplc="04070005" w:tentative="1">
+      <w:start w:val="1"/>
+      <w:numFmt w:val="bullet"/>
+      <w:lvlText w:val=""/>
+      <w:lvlJc w:val="left"/>
+      <w:pPr>
+        <w:ind w:left="2160" w:hanging="360"/>
+      </w:pPr>
+      <w:rPr>
+        <w:rFonts w:ascii="Wingdings" w:hAnsi="Wingdings" w:hint="default"/>
+      </w:rPr>
+    </w:lvl>
+    <w:lvl w:ilvl="3" w:tplc="04070001" w:tentative="1">
+      <w:start w:val="1"/>
+      <w:numFmt w:val="bullet"/>
+      <w:lvlText w:val=""/>
+      <w:lvlJc w:val="left"/>
+      <w:pPr>
+        <w:ind w:left="2880" w:hanging="360"/>
+      </w:pPr>
+      <w:rPr>
+        <w:rFonts w:ascii="Symbol" w:hAnsi="Symbol" w:hint="default"/>
+      </w:rPr>
+    </w:lvl>
+    <w:lvl w:ilvl="4" w:tplc="04070003" w:tentative="1">
+      <w:start w:val="1"/>
+      <w:numFmt w:val="bullet"/>
+      <w:lvlText w:val="o"/>
+      <w:lvlJc w:val="left"/>
+      <w:pPr>
+        <w:ind w:left="3600" w:hanging="360"/>
+      </w:pPr>
+      <w:rPr>
+        <w:rFonts w:ascii="Courier New" w:hAnsi="Courier New" w:cs="Courier New" w:hint="default"/>
+      </w:rPr>
+    </w:lvl>
+    <w:lvl w:ilvl="5" w:tplc="04070005" w:tentative="1">
+      <w:start w:val="1"/>
+      <w:numFmt w:val="bullet"/>
+      <w:lvlText w:val=""/>
+      <w:lvlJc w:val="left"/>
+      <w:pPr>
+        <w:ind w:left="4320" w:hanging="360"/>
+      </w:pPr>
+      <w:rPr>
+        <w:rFonts w:ascii="Wingdings" w:hAnsi="Wingdings" w:hint="default"/>
+      </w:rPr>
+    </w:lvl>
+    <w:lvl w:ilvl="6" w:tplc="04070001" w:tentative="1">
+      <w:start w:val="1"/>
+      <w:numFmt w:val="bullet"/>
+      <w:lvlText w:val=""/>
+      <w:lvlJc w:val="left"/>
+      <w:pPr>
+        <w:ind w:left="5040" w:hanging="360"/>
+      </w:pPr>
+      <w:rPr>
+        <w:rFonts w:ascii="Symbol" w:hAnsi="Symbol" w:hint="default"/>
+      </w:rPr>
+    </w:lvl>
+    <w:lvl w:ilvl="7" w:tplc="04070003" w:tentative="1">
+      <w:start w:val="1"/>
+      <w:numFmt w:val="bullet"/>
+      <w:lvlText w:val="o"/>
+      <w:lvlJc w:val="left"/>
+      <w:pPr>
+        <w:ind w:left="5760" w:hanging="360"/>
+      </w:pPr>
+      <w:rPr>
+        <w:rFonts w:ascii="Courier New" w:hAnsi="Courier New" w:cs="Courier New" w:hint="default"/>
+      </w:rPr>
+    </w:lvl>
+    <w:lvl w:ilvl="8" w:tplc="04070005" w:tentative="1">
+      <w:start w:val="1"/>
+      <w:numFmt w:val="bullet"/>
+      <w:lvlText w:val=""/>
+      <w:lvlJc w:val="left"/>
+      <w:pPr>
+        <w:ind w:left="6480" w:hanging="360"/>
+      </w:pPr>
+      <w:rPr>
+        <w:rFonts w:ascii="Wingdings" w:hAnsi="Wingdings" w:hint="default"/>
+      </w:rPr>
+    </w:lvl>
+  </w:abstractNum>
+  <w:abstractNum w:abstractNumId="31" w15:restartNumberingAfterBreak="0">
     <w:nsid w:val="79981DBE"/>
     <w:multiLevelType w:val="hybridMultilevel"/>
     <w:tmpl w:val="569C37D6"/>
@@ -13535,7 +14058,7 @@
       </w:rPr>
     </w:lvl>
   </w:abstractNum>
-  <w:abstractNum w:abstractNumId="30" w15:restartNumberingAfterBreak="0">
+  <w:abstractNum w:abstractNumId="32" w15:restartNumberingAfterBreak="0">
     <w:nsid w:val="7A62525D"/>
     <w:multiLevelType w:val="hybridMultilevel"/>
     <w:tmpl w:val="053ABB10"/>
@@ -13648,7 +14171,7 @@
       </w:rPr>
     </w:lvl>
   </w:abstractNum>
-  <w:abstractNum w:abstractNumId="31" w15:restartNumberingAfterBreak="0">
+  <w:abstractNum w:abstractNumId="33" w15:restartNumberingAfterBreak="0">
     <w:nsid w:val="7CC44A9F"/>
     <w:multiLevelType w:val="hybridMultilevel"/>
     <w:tmpl w:val="DADE0938"/>
@@ -13761,7 +14284,7 @@
       </w:rPr>
     </w:lvl>
   </w:abstractNum>
-  <w:abstractNum w:abstractNumId="32" w15:restartNumberingAfterBreak="0">
+  <w:abstractNum w:abstractNumId="34" w15:restartNumberingAfterBreak="0">
     <w:nsid w:val="7D126D1B"/>
     <w:multiLevelType w:val="hybridMultilevel"/>
     <w:tmpl w:val="06A424BE"/>
@@ -13874,7 +14397,7 @@
       </w:rPr>
     </w:lvl>
   </w:abstractNum>
-  <w:abstractNum w:abstractNumId="33" w15:restartNumberingAfterBreak="0">
+  <w:abstractNum w:abstractNumId="35" w15:restartNumberingAfterBreak="0">
     <w:nsid w:val="7DD2303D"/>
     <w:multiLevelType w:val="hybridMultilevel"/>
     <w:tmpl w:val="942A8EAC"/>
@@ -13988,76 +14511,76 @@
     </w:lvl>
   </w:abstractNum>
   <w:num w:numId="1">
-    <w:abstractNumId w:val="31"/>
+    <w:abstractNumId w:val="33"/>
   </w:num>
   <w:num w:numId="2">
-    <w:abstractNumId w:val="30"/>
+    <w:abstractNumId w:val="32"/>
   </w:num>
   <w:num w:numId="3">
-    <w:abstractNumId w:val="17"/>
+    <w:abstractNumId w:val="18"/>
   </w:num>
   <w:num w:numId="4">
     <w:abstractNumId w:val="4"/>
   </w:num>
   <w:num w:numId="5">
-    <w:abstractNumId w:val="29"/>
+    <w:abstractNumId w:val="31"/>
   </w:num>
   <w:num w:numId="6">
     <w:abstractNumId w:val="3"/>
   </w:num>
   <w:num w:numId="7">
+    <w:abstractNumId w:val="17"/>
+  </w:num>
+  <w:num w:numId="8">
+    <w:abstractNumId w:val="20"/>
+  </w:num>
+  <w:num w:numId="9">
+    <w:abstractNumId w:val="14"/>
+  </w:num>
+  <w:num w:numId="10">
+    <w:abstractNumId w:val="23"/>
+  </w:num>
+  <w:num w:numId="11">
     <w:abstractNumId w:val="16"/>
   </w:num>
-  <w:num w:numId="8">
-    <w:abstractNumId w:val="19"/>
-  </w:num>
-  <w:num w:numId="9">
-    <w:abstractNumId w:val="13"/>
-  </w:num>
-  <w:num w:numId="10">
-    <w:abstractNumId w:val="22"/>
-  </w:num>
-  <w:num w:numId="11">
-    <w:abstractNumId w:val="15"/>
-  </w:num>
   <w:num w:numId="12">
-    <w:abstractNumId w:val="10"/>
+    <w:abstractNumId w:val="11"/>
   </w:num>
   <w:num w:numId="13">
-    <w:abstractNumId w:val="11"/>
+    <w:abstractNumId w:val="12"/>
   </w:num>
   <w:num w:numId="14">
+    <w:abstractNumId w:val="29"/>
+  </w:num>
+  <w:num w:numId="15">
     <w:abstractNumId w:val="28"/>
   </w:num>
-  <w:num w:numId="15">
-    <w:abstractNumId w:val="27"/>
-  </w:num>
   <w:num w:numId="16">
-    <w:abstractNumId w:val="12"/>
+    <w:abstractNumId w:val="13"/>
   </w:num>
   <w:num w:numId="17">
     <w:abstractNumId w:val="2"/>
   </w:num>
   <w:num w:numId="18">
-    <w:abstractNumId w:val="14"/>
+    <w:abstractNumId w:val="15"/>
   </w:num>
   <w:num w:numId="19">
-    <w:abstractNumId w:val="32"/>
+    <w:abstractNumId w:val="34"/>
   </w:num>
   <w:num w:numId="20">
-    <w:abstractNumId w:val="18"/>
+    <w:abstractNumId w:val="19"/>
   </w:num>
   <w:num w:numId="21">
-    <w:abstractNumId w:val="8"/>
+    <w:abstractNumId w:val="9"/>
   </w:num>
   <w:num w:numId="22">
-    <w:abstractNumId w:val="23"/>
+    <w:abstractNumId w:val="24"/>
   </w:num>
   <w:num w:numId="23">
-    <w:abstractNumId w:val="21"/>
+    <w:abstractNumId w:val="22"/>
   </w:num>
   <w:num w:numId="24">
-    <w:abstractNumId w:val="5"/>
+    <w:abstractNumId w:val="6"/>
   </w:num>
   <w:num w:numId="25">
     <w:abstractNumId w:val="0"/>
@@ -14066,28 +14589,34 @@
     <w:abstractNumId w:val="1"/>
   </w:num>
   <w:num w:numId="27">
-    <w:abstractNumId w:val="9"/>
+    <w:abstractNumId w:val="10"/>
   </w:num>
   <w:num w:numId="28">
+    <w:abstractNumId w:val="8"/>
+  </w:num>
+  <w:num w:numId="29">
     <w:abstractNumId w:val="7"/>
   </w:num>
-  <w:num w:numId="29">
-    <w:abstractNumId w:val="6"/>
+  <w:num w:numId="30">
+    <w:abstractNumId w:val="26"/>
   </w:num>
-  <w:num w:numId="30">
+  <w:num w:numId="31">
+    <w:abstractNumId w:val="27"/>
+  </w:num>
+  <w:num w:numId="32">
     <w:abstractNumId w:val="25"/>
   </w:num>
-  <w:num w:numId="31">
-    <w:abstractNumId w:val="26"/>
-  </w:num>
-  <w:num w:numId="32">
-    <w:abstractNumId w:val="24"/>
-  </w:num>
   <w:num w:numId="33">
-    <w:abstractNumId w:val="33"/>
+    <w:abstractNumId w:val="35"/>
   </w:num>
   <w:num w:numId="34">
-    <w:abstractNumId w:val="20"/>
+    <w:abstractNumId w:val="21"/>
+  </w:num>
+  <w:num w:numId="35">
+    <w:abstractNumId w:val="5"/>
+  </w:num>
+  <w:num w:numId="36">
+    <w:abstractNumId w:val="30"/>
   </w:num>
 </w:numbering>
 </file>
@@ -14264,7 +14793,7 @@
     <w:lsdException w:name="Table Web 2" w:semiHidden="1" w:unhideWhenUsed="1"/>
     <w:lsdException w:name="Table Web 3" w:semiHidden="1" w:unhideWhenUsed="1"/>
     <w:lsdException w:name="Balloon Text" w:semiHidden="1" w:unhideWhenUsed="1"/>
-    <w:lsdException w:name="Table Grid" w:semiHidden="1" w:uiPriority="59" w:unhideWhenUsed="1"/>
+    <w:lsdException w:name="Table Grid" w:uiPriority="59"/>
     <w:lsdException w:name="Table Theme" w:semiHidden="1" w:unhideWhenUsed="1"/>
     <w:lsdException w:name="Placeholder Text" w:semiHidden="1"/>
     <w:lsdException w:name="No Spacing" w:uiPriority="1" w:qFormat="1"/>
@@ -14588,6 +15117,7 @@
   <w:style w:type="character" w:default="1" w:styleId="Absatz-Standardschriftart">
     <w:name w:val="Default Paragraph Font"/>
     <w:uiPriority w:val="1"/>
+    <w:semiHidden/>
     <w:unhideWhenUsed/>
   </w:style>
   <w:style w:type="table" w:default="1" w:styleId="NormaleTabelle">
